--- a/Updating_UditPathak.docx
+++ b/Updating_UditPathak.docx
@@ -142,14 +142,14 @@
         <w:ind w:right="29"/>
         <w:jc w:val="center"/>
         <w:rPr>
-          <w:i/>
-          <w:sz w:val="20"/>
-          <w:szCs w:val="20"/>
-        </w:rPr>
-      </w:pPr>
-      <w:r>
-        <w:rPr>
-          <w:i/>
+          <w:iCs/>
+          <w:sz w:val="20"/>
+          <w:szCs w:val="20"/>
+        </w:rPr>
+      </w:pPr>
+      <w:r>
+        <w:rPr>
+          <w:iCs/>
           <w:sz w:val="20"/>
           <w:szCs w:val="20"/>
         </w:rPr>
@@ -157,7 +157,7 @@
       </w:r>
       <w:r>
         <w:rPr>
-          <w:i/>
+          <w:iCs/>
           <w:sz w:val="20"/>
           <w:szCs w:val="20"/>
         </w:rPr>
@@ -165,7 +165,7 @@
       </w:r>
       <w:r>
         <w:rPr>
-          <w:i/>
+          <w:iCs/>
           <w:sz w:val="20"/>
           <w:szCs w:val="20"/>
         </w:rPr>
@@ -173,7 +173,7 @@
       </w:r>
       <w:r>
         <w:rPr>
-          <w:i/>
+          <w:iCs/>
           <w:sz w:val="20"/>
           <w:szCs w:val="20"/>
         </w:rPr>
@@ -181,7 +181,7 @@
       </w:r>
       <w:r>
         <w:rPr>
-          <w:i/>
+          <w:iCs/>
           <w:sz w:val="20"/>
           <w:szCs w:val="20"/>
         </w:rPr>
@@ -189,7 +189,7 @@
       </w:r>
       <w:r>
         <w:rPr>
-          <w:i/>
+          <w:iCs/>
           <w:sz w:val="20"/>
           <w:szCs w:val="20"/>
         </w:rPr>
@@ -197,7 +197,7 @@
       </w:r>
       <w:r>
         <w:rPr>
-          <w:i/>
+          <w:iCs/>
           <w:sz w:val="20"/>
           <w:szCs w:val="20"/>
         </w:rPr>
@@ -205,7 +205,7 @@
       </w:r>
       <w:r>
         <w:rPr>
-          <w:i/>
+          <w:iCs/>
           <w:sz w:val="20"/>
           <w:szCs w:val="20"/>
         </w:rPr>
@@ -213,7 +213,7 @@
       </w:r>
       <w:r>
         <w:rPr>
-          <w:i/>
+          <w:iCs/>
           <w:sz w:val="20"/>
           <w:szCs w:val="20"/>
         </w:rPr>
@@ -221,7 +221,7 @@
       </w:r>
       <w:r>
         <w:rPr>
-          <w:i/>
+          <w:iCs/>
           <w:sz w:val="20"/>
           <w:szCs w:val="20"/>
         </w:rPr>
@@ -229,7 +229,7 @@
       </w:r>
       <w:r>
         <w:rPr>
-          <w:i/>
+          <w:iCs/>
           <w:sz w:val="20"/>
           <w:szCs w:val="20"/>
         </w:rPr>
@@ -237,7 +237,7 @@
       </w:r>
       <w:r>
         <w:rPr>
-          <w:i/>
+          <w:iCs/>
           <w:sz w:val="20"/>
           <w:szCs w:val="20"/>
         </w:rPr>
@@ -245,7 +245,7 @@
       </w:r>
       <w:r>
         <w:rPr>
-          <w:i/>
+          <w:iCs/>
           <w:sz w:val="20"/>
           <w:szCs w:val="20"/>
         </w:rPr>
@@ -253,7 +253,7 @@
       </w:r>
       <w:r>
         <w:rPr>
-          <w:i/>
+          <w:iCs/>
           <w:sz w:val="20"/>
           <w:szCs w:val="20"/>
         </w:rPr>
@@ -261,7 +261,7 @@
       </w:r>
       <w:r>
         <w:rPr>
-          <w:i/>
+          <w:iCs/>
           <w:sz w:val="20"/>
           <w:szCs w:val="20"/>
         </w:rPr>
@@ -269,11 +269,27 @@
       </w:r>
       <w:r>
         <w:rPr>
-          <w:i/>
-          <w:sz w:val="20"/>
-          <w:szCs w:val="20"/>
-        </w:rPr>
-        <w:t xml:space="preserve"> Currently working in a cross role of Business Consultant and a Technical Architect in the domain of Data Science Consulting.</w:t>
+          <w:iCs/>
+          <w:sz w:val="20"/>
+          <w:szCs w:val="20"/>
+        </w:rPr>
+        <w:t xml:space="preserve"> Currently working in a cross</w:t>
+      </w:r>
+      <w:r>
+        <w:rPr>
+          <w:iCs/>
+          <w:sz w:val="20"/>
+          <w:szCs w:val="20"/>
+        </w:rPr>
+        <w:t>-functional</w:t>
+      </w:r>
+      <w:r>
+        <w:rPr>
+          <w:iCs/>
+          <w:sz w:val="20"/>
+          <w:szCs w:val="20"/>
+        </w:rPr>
+        <w:t xml:space="preserve"> role of Business Consultant and a Technical Architect in the domain of Data Science Consulting.</w:t>
       </w:r>
     </w:p>
     <w:p>
@@ -453,7 +469,15 @@
           <w:color w:val="000000" w:themeColor="text1"/>
           <w:lang w:val="en-US"/>
         </w:rPr>
-        <w:t>TECHNICAL SKILLS</w:t>
+        <w:t xml:space="preserve">TECHNICAL </w:t>
+      </w:r>
+      <w:r>
+        <w:rPr>
+          <w:b/>
+          <w:color w:val="000000" w:themeColor="text1"/>
+          <w:lang w:val="en-US"/>
+        </w:rPr>
+        <w:t>SKILLS</w:t>
       </w:r>
     </w:p>
     <w:p>
@@ -462,550 +486,829 @@
         <w:ind w:right="-30"/>
         <w:jc w:val="center"/>
         <w:rPr>
-          <w:sz w:val="6"/>
-          <w:szCs w:val="6"/>
-        </w:rPr>
-      </w:pPr>
-    </w:p>
-    <w:p>
-      <w:pPr>
-        <w:ind w:left="284" w:hanging="284"/>
-        <w:rPr>
-          <w:rFonts w:ascii="Calibri" w:hAnsi="Calibri"/>
-          <w:sz w:val="20"/>
-          <w:szCs w:val="19"/>
-        </w:rPr>
-      </w:pPr>
-      <w:r>
-        <w:rPr>
-          <w:rFonts w:ascii="Calibri" w:eastAsia="Calibri" w:hAnsi="Calibri" w:cs="Times New Roman"/>
           <w:b/>
-          <w:sz w:val="20"/>
-          <w:szCs w:val="20"/>
-        </w:rPr>
-        <w:t>Languages &amp; Frameworks</w:t>
-      </w:r>
-      <w:r>
-        <w:rPr>
-          <w:rFonts w:ascii="Calibri" w:eastAsia="Calibri" w:hAnsi="Calibri" w:cs="Times New Roman"/>
-          <w:sz w:val="20"/>
-          <w:szCs w:val="20"/>
-        </w:rPr>
-        <w:t>: Python</w:t>
-      </w:r>
-      <w:r>
-        <w:rPr>
-          <w:rFonts w:ascii="Calibri" w:eastAsia="Calibri" w:hAnsi="Calibri" w:cs="Times New Roman"/>
-          <w:sz w:val="20"/>
-          <w:szCs w:val="20"/>
-        </w:rPr>
-        <w:t>3.7</w:t>
-      </w:r>
-      <w:r>
-        <w:rPr>
-          <w:rFonts w:ascii="Calibri" w:eastAsia="Calibri" w:hAnsi="Calibri" w:cs="Times New Roman"/>
-          <w:sz w:val="20"/>
-          <w:szCs w:val="20"/>
-        </w:rPr>
-        <w:t>,</w:t>
-      </w:r>
-      <w:r>
-        <w:rPr>
-          <w:rFonts w:ascii="Calibri" w:eastAsia="Calibri" w:hAnsi="Calibri" w:cs="Times New Roman"/>
-          <w:sz w:val="20"/>
-          <w:szCs w:val="20"/>
-        </w:rPr>
-        <w:t xml:space="preserve"> </w:t>
-      </w:r>
-      <w:r>
-        <w:rPr>
-          <w:rFonts w:ascii="Calibri" w:eastAsia="Calibri" w:hAnsi="Calibri" w:cs="Times New Roman"/>
-          <w:sz w:val="20"/>
-          <w:szCs w:val="20"/>
-        </w:rPr>
-        <w:t>Java</w:t>
-      </w:r>
-      <w:r>
-        <w:rPr>
-          <w:rFonts w:ascii="Calibri" w:eastAsia="Calibri" w:hAnsi="Calibri" w:cs="Times New Roman"/>
-          <w:sz w:val="20"/>
-          <w:szCs w:val="20"/>
-        </w:rPr>
-        <w:t>8</w:t>
-      </w:r>
-      <w:r>
-        <w:rPr>
-          <w:rFonts w:ascii="Calibri" w:eastAsia="Calibri" w:hAnsi="Calibri" w:cs="Times New Roman"/>
-          <w:sz w:val="20"/>
-          <w:szCs w:val="20"/>
-        </w:rPr>
-        <w:t xml:space="preserve">, </w:t>
-      </w:r>
-      <w:r>
-        <w:rPr>
-          <w:rFonts w:ascii="Calibri" w:eastAsia="Calibri" w:hAnsi="Calibri" w:cs="Times New Roman"/>
-          <w:sz w:val="20"/>
-          <w:szCs w:val="20"/>
-        </w:rPr>
-        <w:t>JavaScript (</w:t>
-      </w:r>
-      <w:r>
-        <w:rPr>
-          <w:rFonts w:ascii="Calibri" w:eastAsia="Calibri" w:hAnsi="Calibri" w:cs="Times New Roman"/>
-          <w:sz w:val="20"/>
-          <w:szCs w:val="20"/>
-        </w:rPr>
-        <w:t>E</w:t>
-      </w:r>
-      <w:r>
-        <w:rPr>
-          <w:rFonts w:ascii="Calibri" w:eastAsia="Calibri" w:hAnsi="Calibri" w:cs="Times New Roman"/>
-          <w:sz w:val="20"/>
-          <w:szCs w:val="20"/>
-        </w:rPr>
-        <w:t>S</w:t>
-      </w:r>
-      <w:r>
-        <w:rPr>
-          <w:rFonts w:ascii="Calibri" w:eastAsia="Calibri" w:hAnsi="Calibri" w:cs="Times New Roman"/>
-          <w:sz w:val="20"/>
-          <w:szCs w:val="20"/>
-        </w:rPr>
-        <w:t>201</w:t>
-      </w:r>
-      <w:r>
-        <w:rPr>
-          <w:rFonts w:ascii="Calibri" w:eastAsia="Calibri" w:hAnsi="Calibri" w:cs="Times New Roman"/>
-          <w:sz w:val="20"/>
-          <w:szCs w:val="20"/>
-        </w:rPr>
-        <w:t>6</w:t>
-      </w:r>
-      <w:r>
-        <w:rPr>
-          <w:rFonts w:ascii="Calibri" w:eastAsia="Calibri" w:hAnsi="Calibri" w:cs="Times New Roman"/>
-          <w:sz w:val="20"/>
-          <w:szCs w:val="20"/>
-        </w:rPr>
-        <w:t>)</w:t>
-      </w:r>
-      <w:r>
-        <w:rPr>
-          <w:rFonts w:ascii="Calibri" w:eastAsia="Calibri" w:hAnsi="Calibri" w:cs="Times New Roman"/>
-          <w:sz w:val="20"/>
-          <w:szCs w:val="20"/>
-        </w:rPr>
-        <w:t>, HTML</w:t>
-      </w:r>
-      <w:r>
-        <w:rPr>
-          <w:rFonts w:ascii="Calibri" w:eastAsia="Calibri" w:hAnsi="Calibri" w:cs="Times New Roman"/>
-          <w:sz w:val="20"/>
-          <w:szCs w:val="20"/>
-        </w:rPr>
-        <w:t>5</w:t>
-      </w:r>
-      <w:r>
-        <w:rPr>
-          <w:rFonts w:ascii="Calibri" w:eastAsia="Calibri" w:hAnsi="Calibri" w:cs="Times New Roman"/>
-          <w:sz w:val="20"/>
-          <w:szCs w:val="20"/>
-        </w:rPr>
-        <w:t>/CSS</w:t>
-      </w:r>
-      <w:r>
-        <w:rPr>
-          <w:rFonts w:ascii="Calibri" w:eastAsia="Calibri" w:hAnsi="Calibri" w:cs="Times New Roman"/>
-          <w:sz w:val="20"/>
-          <w:szCs w:val="20"/>
-        </w:rPr>
-        <w:t>3</w:t>
-      </w:r>
-      <w:r>
-        <w:rPr>
-          <w:rFonts w:ascii="Calibri" w:eastAsia="Calibri" w:hAnsi="Calibri" w:cs="Times New Roman"/>
-          <w:sz w:val="20"/>
-          <w:szCs w:val="20"/>
-        </w:rPr>
-        <w:t xml:space="preserve">, </w:t>
-      </w:r>
-      <w:r>
-        <w:rPr>
-          <w:rFonts w:ascii="Calibri" w:eastAsia="Calibri" w:hAnsi="Calibri" w:cs="Times New Roman"/>
-          <w:sz w:val="20"/>
-          <w:szCs w:val="20"/>
-        </w:rPr>
-        <w:t>Shell Script, SQL (MySQL</w:t>
-      </w:r>
-      <w:r>
-        <w:rPr>
-          <w:rFonts w:ascii="Calibri" w:eastAsia="Calibri" w:hAnsi="Calibri" w:cs="Times New Roman"/>
-          <w:sz w:val="20"/>
-          <w:szCs w:val="20"/>
-        </w:rPr>
-        <w:t>5.6</w:t>
-      </w:r>
-      <w:r>
-        <w:rPr>
-          <w:rFonts w:ascii="Calibri" w:eastAsia="Calibri" w:hAnsi="Calibri" w:cs="Times New Roman"/>
-          <w:sz w:val="20"/>
-          <w:szCs w:val="20"/>
-        </w:rPr>
-        <w:t>)</w:t>
-      </w:r>
-      <w:r>
-        <w:rPr>
-          <w:rFonts w:ascii="Calibri" w:eastAsia="Calibri" w:hAnsi="Calibri" w:cs="Times New Roman"/>
-          <w:sz w:val="20"/>
-          <w:szCs w:val="20"/>
-        </w:rPr>
-        <w:t>,</w:t>
-      </w:r>
-      <w:r>
-        <w:rPr>
-          <w:rFonts w:ascii="Calibri" w:eastAsia="Calibri" w:hAnsi="Calibri" w:cs="Times New Roman"/>
-          <w:sz w:val="20"/>
-          <w:szCs w:val="20"/>
-        </w:rPr>
-        <w:t xml:space="preserve"> </w:t>
-      </w:r>
-      <w:r>
-        <w:rPr>
-          <w:rFonts w:ascii="Calibri" w:eastAsia="Calibri" w:hAnsi="Calibri" w:cs="Times New Roman"/>
-          <w:bCs/>
-          <w:sz w:val="20"/>
-          <w:szCs w:val="20"/>
-        </w:rPr>
-        <w:t>Apache Spark</w:t>
-      </w:r>
-      <w:r>
-        <w:rPr>
-          <w:rFonts w:ascii="Calibri" w:eastAsia="Calibri" w:hAnsi="Calibri" w:cs="Times New Roman"/>
-          <w:bCs/>
-          <w:sz w:val="20"/>
-          <w:szCs w:val="20"/>
-        </w:rPr>
-        <w:t xml:space="preserve">, </w:t>
-      </w:r>
-      <w:r>
-        <w:rPr>
-          <w:rFonts w:ascii="Calibri" w:eastAsia="Calibri" w:hAnsi="Calibri" w:cs="Times New Roman"/>
-          <w:bCs/>
-          <w:sz w:val="20"/>
-          <w:szCs w:val="20"/>
-        </w:rPr>
-        <w:t>W</w:t>
-      </w:r>
-      <w:r>
-        <w:rPr>
-          <w:rFonts w:ascii="Calibri" w:eastAsia="Calibri" w:hAnsi="Calibri" w:cs="Times New Roman"/>
-          <w:bCs/>
-          <w:sz w:val="20"/>
-          <w:szCs w:val="20"/>
-        </w:rPr>
-        <w:t>ord</w:t>
-      </w:r>
-      <w:r>
-        <w:rPr>
-          <w:rFonts w:ascii="Calibri" w:eastAsia="Calibri" w:hAnsi="Calibri" w:cs="Times New Roman"/>
-          <w:bCs/>
-          <w:sz w:val="20"/>
-          <w:szCs w:val="20"/>
-        </w:rPr>
-        <w:t>P</w:t>
-      </w:r>
-      <w:r>
-        <w:rPr>
-          <w:rFonts w:ascii="Calibri" w:eastAsia="Calibri" w:hAnsi="Calibri" w:cs="Times New Roman"/>
-          <w:bCs/>
-          <w:sz w:val="20"/>
-          <w:szCs w:val="20"/>
-        </w:rPr>
-        <w:t>ress</w:t>
-      </w:r>
-      <w:r>
-        <w:rPr>
-          <w:rFonts w:ascii="Calibri" w:eastAsia="Calibri" w:hAnsi="Calibri" w:cs="Times New Roman"/>
-          <w:sz w:val="20"/>
-          <w:szCs w:val="20"/>
-        </w:rPr>
-        <w:t>.</w:t>
-      </w:r>
-    </w:p>
-    <w:p>
-      <w:pPr>
-        <w:ind w:left="284" w:hanging="284"/>
-        <w:rPr>
-          <w:rFonts w:ascii="Calibri" w:eastAsia="Calibri" w:hAnsi="Calibri" w:cs="Times New Roman"/>
-          <w:bCs/>
-          <w:sz w:val="20"/>
-          <w:szCs w:val="20"/>
-        </w:rPr>
-      </w:pPr>
-      <w:r>
-        <w:rPr>
-          <w:rFonts w:ascii="Calibri" w:eastAsia="Calibri" w:hAnsi="Calibri" w:cs="Times New Roman"/>
-          <w:b/>
-          <w:sz w:val="20"/>
-          <w:szCs w:val="20"/>
-        </w:rPr>
-        <w:t>Tool:</w:t>
-      </w:r>
-      <w:r>
-        <w:rPr>
-          <w:rFonts w:ascii="Calibri" w:eastAsia="Calibri" w:hAnsi="Calibri" w:cs="Times New Roman"/>
-          <w:b/>
-          <w:sz w:val="20"/>
-          <w:szCs w:val="20"/>
-        </w:rPr>
-        <w:t xml:space="preserve"> </w:t>
-      </w:r>
-      <w:r>
-        <w:rPr>
-          <w:rFonts w:ascii="Calibri" w:eastAsia="Calibri" w:hAnsi="Calibri" w:cs="Times New Roman"/>
-          <w:bCs/>
-          <w:sz w:val="20"/>
-          <w:szCs w:val="20"/>
-        </w:rPr>
-        <w:t>MS</w:t>
-      </w:r>
-      <w:r>
-        <w:rPr>
-          <w:rFonts w:ascii="Calibri" w:eastAsia="Calibri" w:hAnsi="Calibri" w:cs="Times New Roman"/>
-          <w:bCs/>
-          <w:sz w:val="20"/>
-          <w:szCs w:val="20"/>
-        </w:rPr>
-        <w:t xml:space="preserve"> </w:t>
-      </w:r>
-      <w:r>
-        <w:rPr>
-          <w:rFonts w:ascii="Calibri" w:eastAsia="Calibri" w:hAnsi="Calibri" w:cs="Times New Roman"/>
-          <w:bCs/>
-          <w:sz w:val="20"/>
-          <w:szCs w:val="20"/>
-        </w:rPr>
-        <w:t>Excel,</w:t>
-      </w:r>
-      <w:r>
-        <w:rPr>
-          <w:rFonts w:ascii="Calibri" w:eastAsia="Calibri" w:hAnsi="Calibri" w:cs="Times New Roman"/>
-          <w:bCs/>
-          <w:sz w:val="20"/>
-          <w:szCs w:val="20"/>
-        </w:rPr>
-        <w:t xml:space="preserve"> </w:t>
-      </w:r>
-      <w:r>
-        <w:rPr>
-          <w:rFonts w:ascii="Calibri" w:eastAsia="Calibri" w:hAnsi="Calibri" w:cs="Times New Roman"/>
-          <w:bCs/>
-          <w:sz w:val="20"/>
-          <w:szCs w:val="20"/>
-        </w:rPr>
-        <w:t>Docker, Apache Tomcat, Apache HTTP, IBM WAS, Jen</w:t>
-      </w:r>
-      <w:r>
-        <w:rPr>
-          <w:rFonts w:ascii="Calibri" w:eastAsia="Calibri" w:hAnsi="Calibri" w:cs="Times New Roman"/>
-          <w:bCs/>
-          <w:sz w:val="20"/>
-          <w:szCs w:val="20"/>
-        </w:rPr>
-        <w:t>kins, Git, Subversion</w:t>
-      </w:r>
-      <w:r>
-        <w:rPr>
-          <w:rFonts w:ascii="Calibri" w:eastAsia="Calibri" w:hAnsi="Calibri" w:cs="Times New Roman"/>
-          <w:bCs/>
-          <w:sz w:val="20"/>
-          <w:szCs w:val="20"/>
-        </w:rPr>
-        <w:t>, LAMP stack</w:t>
-      </w:r>
-      <w:r>
-        <w:rPr>
-          <w:rFonts w:ascii="Calibri" w:eastAsia="Calibri" w:hAnsi="Calibri" w:cs="Times New Roman"/>
-          <w:bCs/>
-          <w:sz w:val="20"/>
-          <w:szCs w:val="20"/>
-        </w:rPr>
-        <w:t>, Azure</w:t>
-      </w:r>
-      <w:r>
-        <w:rPr>
-          <w:rFonts w:ascii="Calibri" w:eastAsia="Calibri" w:hAnsi="Calibri" w:cs="Times New Roman"/>
-          <w:bCs/>
-          <w:sz w:val="20"/>
-          <w:szCs w:val="20"/>
-        </w:rPr>
-        <w:t xml:space="preserve"> </w:t>
-      </w:r>
-      <w:r>
-        <w:rPr>
-          <w:rFonts w:ascii="Calibri" w:eastAsia="Calibri" w:hAnsi="Calibri" w:cs="Times New Roman"/>
-          <w:bCs/>
-          <w:sz w:val="20"/>
-          <w:szCs w:val="20"/>
-        </w:rPr>
-        <w:t>Dev</w:t>
-      </w:r>
-      <w:r>
-        <w:rPr>
-          <w:rFonts w:ascii="Calibri" w:eastAsia="Calibri" w:hAnsi="Calibri" w:cs="Times New Roman"/>
-          <w:bCs/>
-          <w:sz w:val="20"/>
-          <w:szCs w:val="20"/>
-        </w:rPr>
-        <w:t>O</w:t>
-      </w:r>
-      <w:r>
-        <w:rPr>
-          <w:rFonts w:ascii="Calibri" w:eastAsia="Calibri" w:hAnsi="Calibri" w:cs="Times New Roman"/>
-          <w:bCs/>
-          <w:sz w:val="20"/>
-          <w:szCs w:val="20"/>
-        </w:rPr>
-        <w:t xml:space="preserve">ps, AWS EBS, AWS </w:t>
-      </w:r>
-      <w:r>
-        <w:rPr>
-          <w:rFonts w:ascii="Calibri" w:eastAsia="Calibri" w:hAnsi="Calibri" w:cs="Times New Roman"/>
-          <w:bCs/>
-          <w:sz w:val="20"/>
-          <w:szCs w:val="20"/>
-        </w:rPr>
-        <w:t>EC2</w:t>
-      </w:r>
-      <w:r>
-        <w:rPr>
-          <w:rFonts w:ascii="Calibri" w:eastAsia="Calibri" w:hAnsi="Calibri" w:cs="Times New Roman"/>
-          <w:bCs/>
-          <w:sz w:val="20"/>
-          <w:szCs w:val="20"/>
-        </w:rPr>
-        <w:t>.</w:t>
-      </w:r>
-    </w:p>
-    <w:p>
-      <w:pPr>
-        <w:ind w:left="284" w:hanging="284"/>
-        <w:rPr>
-          <w:rFonts w:ascii="Calibri" w:eastAsia="Calibri" w:hAnsi="Calibri" w:cs="Times New Roman"/>
-          <w:sz w:val="20"/>
-          <w:szCs w:val="20"/>
-        </w:rPr>
-      </w:pPr>
-      <w:r>
-        <w:rPr>
-          <w:rFonts w:ascii="Calibri" w:eastAsia="Calibri" w:hAnsi="Calibri" w:cs="Times New Roman"/>
-          <w:b/>
-          <w:sz w:val="20"/>
-          <w:szCs w:val="20"/>
-        </w:rPr>
-        <w:t>Python lib</w:t>
-      </w:r>
-      <w:r>
-        <w:rPr>
-          <w:rFonts w:ascii="Calibri" w:eastAsia="Calibri" w:hAnsi="Calibri" w:cs="Times New Roman"/>
-          <w:b/>
-          <w:sz w:val="20"/>
-          <w:szCs w:val="20"/>
-        </w:rPr>
-        <w:t>s</w:t>
-      </w:r>
-      <w:r>
-        <w:rPr>
-          <w:rFonts w:ascii="Calibri" w:eastAsia="Calibri" w:hAnsi="Calibri" w:cs="Times New Roman"/>
-          <w:sz w:val="20"/>
-          <w:szCs w:val="20"/>
-        </w:rPr>
-        <w:t>: Sci</w:t>
-      </w:r>
-      <w:r>
-        <w:rPr>
-          <w:rFonts w:ascii="Calibri" w:eastAsia="Calibri" w:hAnsi="Calibri" w:cs="Times New Roman"/>
-          <w:sz w:val="20"/>
-          <w:szCs w:val="20"/>
-        </w:rPr>
-        <w:t>k</w:t>
-      </w:r>
-      <w:r>
-        <w:rPr>
-          <w:rFonts w:ascii="Calibri" w:eastAsia="Calibri" w:hAnsi="Calibri" w:cs="Times New Roman"/>
-          <w:sz w:val="20"/>
-          <w:szCs w:val="20"/>
-        </w:rPr>
-        <w:t xml:space="preserve">it-Learn, NumPy, SciPy, </w:t>
-      </w:r>
-      <w:r>
-        <w:rPr>
-          <w:rFonts w:ascii="Calibri" w:eastAsia="Calibri" w:hAnsi="Calibri" w:cs="Times New Roman"/>
-          <w:sz w:val="20"/>
-          <w:szCs w:val="20"/>
-        </w:rPr>
-        <w:t>M</w:t>
-      </w:r>
-      <w:r>
-        <w:rPr>
-          <w:rFonts w:ascii="Calibri" w:eastAsia="Calibri" w:hAnsi="Calibri" w:cs="Times New Roman"/>
-          <w:sz w:val="20"/>
-          <w:szCs w:val="20"/>
-        </w:rPr>
-        <w:t>atplotlib</w:t>
-      </w:r>
-      <w:r>
-        <w:rPr>
-          <w:rFonts w:ascii="Calibri" w:eastAsia="Calibri" w:hAnsi="Calibri" w:cs="Times New Roman"/>
-          <w:sz w:val="20"/>
-          <w:szCs w:val="20"/>
-        </w:rPr>
-        <w:t>, Pandas</w:t>
-      </w:r>
-      <w:r>
-        <w:rPr>
-          <w:rFonts w:ascii="Calibri" w:eastAsia="Calibri" w:hAnsi="Calibri" w:cs="Times New Roman"/>
-          <w:sz w:val="20"/>
-          <w:szCs w:val="20"/>
-        </w:rPr>
-        <w:t>, Seaborn</w:t>
-      </w:r>
-    </w:p>
-    <w:p>
-      <w:pPr>
-        <w:outlineLvl w:val="0"/>
-        <w:rPr>
-          <w:rFonts w:ascii="Calibri" w:eastAsia="Calibri" w:hAnsi="Calibri" w:cs="Times New Roman"/>
-          <w:sz w:val="20"/>
-          <w:szCs w:val="20"/>
-        </w:rPr>
-      </w:pPr>
-      <w:r>
-        <w:rPr>
-          <w:rFonts w:ascii="Calibri" w:eastAsia="Calibri" w:hAnsi="Calibri" w:cs="Times New Roman"/>
-          <w:b/>
-          <w:sz w:val="20"/>
-          <w:szCs w:val="20"/>
-        </w:rPr>
-        <w:t>Statistics/ML</w:t>
-      </w:r>
-      <w:r>
-        <w:rPr>
-          <w:rFonts w:ascii="Calibri" w:eastAsia="Calibri" w:hAnsi="Calibri" w:cs="Times New Roman"/>
-          <w:sz w:val="20"/>
-          <w:szCs w:val="20"/>
-        </w:rPr>
-        <w:t xml:space="preserve">: Linear/Logistic Regression, </w:t>
-      </w:r>
-      <w:r>
-        <w:rPr>
-          <w:rFonts w:ascii="Calibri" w:eastAsia="Calibri" w:hAnsi="Calibri" w:cs="Times New Roman"/>
-          <w:sz w:val="20"/>
-          <w:szCs w:val="20"/>
-        </w:rPr>
-        <w:t>Time-series, Classification, Decision Trees, Random Forest</w:t>
-      </w:r>
-    </w:p>
+          <w:color w:val="000000" w:themeColor="text1"/>
+          <w:sz w:val="4"/>
+          <w:szCs w:val="4"/>
+          <w:lang w:val="en-US"/>
+        </w:rPr>
+      </w:pPr>
+    </w:p>
+    <w:tbl>
+      <w:tblPr>
+        <w:tblStyle w:val="TableGrid"/>
+        <w:tblW w:w="10440" w:type="dxa"/>
+        <w:tblInd w:w="90" w:type="dxa"/>
+        <w:tblBorders>
+          <w:top w:val="single" w:sz="4" w:space="0" w:color="BFBFBF" w:themeColor="background1" w:themeShade="BF"/>
+          <w:left w:val="none" w:sz="0" w:space="0" w:color="auto"/>
+          <w:bottom w:val="single" w:sz="4" w:space="0" w:color="BFBFBF" w:themeColor="background1" w:themeShade="BF"/>
+          <w:right w:val="none" w:sz="0" w:space="0" w:color="auto"/>
+          <w:insideH w:val="single" w:sz="4" w:space="0" w:color="BFBFBF" w:themeColor="background1" w:themeShade="BF"/>
+          <w:insideV w:val="single" w:sz="4" w:space="0" w:color="BFBFBF" w:themeColor="background1" w:themeShade="BF"/>
+        </w:tblBorders>
+        <w:tblCellMar>
+          <w:top w:w="28" w:type="dxa"/>
+        </w:tblCellMar>
+        <w:tblLook w:val="04A0" w:firstRow="1" w:lastRow="0" w:firstColumn="1" w:lastColumn="0" w:noHBand="0" w:noVBand="1"/>
+      </w:tblPr>
+      <w:tblGrid>
+        <w:gridCol w:w="2160"/>
+        <w:gridCol w:w="8280"/>
+      </w:tblGrid>
+      <w:tr>
+        <w:trPr>
+          <w:trHeight w:val="20"/>
+        </w:trPr>
+        <w:tc>
+          <w:tcPr>
+            <w:tcW w:w="2160" w:type="dxa"/>
+            <w:vAlign w:val="center"/>
+          </w:tcPr>
+          <w:p>
+            <w:pPr>
+              <w:ind w:left="-534"/>
+              <w:rPr>
+                <w:rFonts w:cstheme="minorHAnsi"/>
+                <w:b/>
+                <w:color w:val="000000" w:themeColor="text1"/>
+                <w:sz w:val="20"/>
+                <w:szCs w:val="32"/>
+              </w:rPr>
+            </w:pPr>
+            <w:r>
+              <w:rPr>
+                <w:rFonts w:cstheme="minorHAnsi"/>
+                <w:b/>
+                <w:color w:val="000000" w:themeColor="text1"/>
+                <w:sz w:val="20"/>
+                <w:szCs w:val="32"/>
+              </w:rPr>
+              <w:t>•</w:t>
+            </w:r>
+            <w:r>
+              <w:rPr>
+                <w:rFonts w:cstheme="minorHAnsi"/>
+                <w:b/>
+                <w:color w:val="000000" w:themeColor="text1"/>
+                <w:sz w:val="20"/>
+                <w:szCs w:val="32"/>
+              </w:rPr>
+              <w:tab/>
+              <w:t>Environments</w:t>
+            </w:r>
+          </w:p>
+        </w:tc>
+        <w:tc>
+          <w:tcPr>
+            <w:tcW w:w="8280" w:type="dxa"/>
+            <w:vAlign w:val="center"/>
+          </w:tcPr>
+          <w:p>
+            <w:pPr>
+              <w:ind w:right="-108"/>
+              <w:rPr>
+                <w:rFonts w:cstheme="minorHAnsi"/>
+                <w:color w:val="000000" w:themeColor="text1"/>
+                <w:sz w:val="20"/>
+                <w:szCs w:val="32"/>
+              </w:rPr>
+            </w:pPr>
+            <w:r>
+              <w:rPr>
+                <w:rFonts w:cstheme="minorHAnsi"/>
+                <w:color w:val="000000" w:themeColor="text1"/>
+                <w:sz w:val="20"/>
+                <w:szCs w:val="32"/>
+              </w:rPr>
+              <w:t>Cloud</w:t>
+            </w:r>
+            <w:r>
+              <w:rPr>
+                <w:rFonts w:cstheme="minorHAnsi"/>
+                <w:color w:val="000000" w:themeColor="text1"/>
+                <w:sz w:val="20"/>
+                <w:szCs w:val="32"/>
+              </w:rPr>
+              <w:t xml:space="preserve"> (Azure, AWS and GCP), On-premises (</w:t>
+            </w:r>
+            <w:r>
+              <w:rPr>
+                <w:rFonts w:cstheme="minorHAnsi"/>
+                <w:color w:val="000000" w:themeColor="text1"/>
+                <w:sz w:val="20"/>
+                <w:szCs w:val="32"/>
+              </w:rPr>
+              <w:t>Windows</w:t>
+            </w:r>
+            <w:r>
+              <w:rPr>
+                <w:rFonts w:cstheme="minorHAnsi"/>
+                <w:color w:val="000000" w:themeColor="text1"/>
+                <w:sz w:val="20"/>
+                <w:szCs w:val="32"/>
+              </w:rPr>
+              <w:t>, Linux)</w:t>
+            </w:r>
+          </w:p>
+        </w:tc>
+      </w:tr>
+      <w:tr>
+        <w:trPr>
+          <w:trHeight w:val="20"/>
+        </w:trPr>
+        <w:tc>
+          <w:tcPr>
+            <w:tcW w:w="2160" w:type="dxa"/>
+            <w:vAlign w:val="center"/>
+          </w:tcPr>
+          <w:p>
+            <w:pPr>
+              <w:rPr>
+                <w:rFonts w:cstheme="minorHAnsi"/>
+                <w:b/>
+                <w:color w:val="000000" w:themeColor="text1"/>
+                <w:sz w:val="20"/>
+                <w:szCs w:val="32"/>
+              </w:rPr>
+            </w:pPr>
+            <w:r>
+              <w:rPr>
+                <w:rFonts w:cstheme="minorHAnsi"/>
+                <w:b/>
+                <w:color w:val="000000" w:themeColor="text1"/>
+                <w:sz w:val="20"/>
+                <w:szCs w:val="32"/>
+              </w:rPr>
+              <w:t>Languages</w:t>
+            </w:r>
+          </w:p>
+        </w:tc>
+        <w:tc>
+          <w:tcPr>
+            <w:tcW w:w="8280" w:type="dxa"/>
+            <w:vAlign w:val="center"/>
+          </w:tcPr>
+          <w:p>
+            <w:pPr>
+              <w:ind w:right="-1334"/>
+              <w:rPr>
+                <w:rFonts w:cstheme="minorHAnsi"/>
+                <w:color w:val="000000" w:themeColor="text1"/>
+                <w:sz w:val="20"/>
+                <w:szCs w:val="32"/>
+              </w:rPr>
+            </w:pPr>
+            <w:r>
+              <w:rPr>
+                <w:rFonts w:ascii="Calibri" w:eastAsia="Calibri" w:hAnsi="Calibri" w:cs="Times New Roman"/>
+                <w:color w:val="000000" w:themeColor="text1"/>
+                <w:sz w:val="20"/>
+                <w:szCs w:val="20"/>
+              </w:rPr>
+              <w:t>Python3.7, Java8, HTML5/CSS3, SQL (MySQL5.6)</w:t>
+            </w:r>
+            <w:r>
+              <w:rPr>
+                <w:rFonts w:ascii="Calibri" w:eastAsia="Calibri" w:hAnsi="Calibri" w:cs="Times New Roman"/>
+                <w:color w:val="000000" w:themeColor="text1"/>
+                <w:sz w:val="20"/>
+                <w:szCs w:val="20"/>
+              </w:rPr>
+              <w:t>,</w:t>
+            </w:r>
+            <w:r>
+              <w:rPr>
+                <w:rFonts w:cstheme="minorHAnsi"/>
+                <w:color w:val="000000" w:themeColor="text1"/>
+                <w:sz w:val="20"/>
+                <w:szCs w:val="32"/>
+              </w:rPr>
+              <w:t xml:space="preserve"> Scripting (Bash/PowerShell)</w:t>
+            </w:r>
+          </w:p>
+        </w:tc>
+      </w:tr>
+      <w:tr>
+        <w:trPr>
+          <w:trHeight w:val="20"/>
+        </w:trPr>
+        <w:tc>
+          <w:tcPr>
+            <w:tcW w:w="2160" w:type="dxa"/>
+            <w:vAlign w:val="center"/>
+          </w:tcPr>
+          <w:p>
+            <w:pPr>
+              <w:rPr>
+                <w:rFonts w:cstheme="minorHAnsi"/>
+                <w:b/>
+                <w:color w:val="000000" w:themeColor="text1"/>
+                <w:sz w:val="20"/>
+                <w:szCs w:val="32"/>
+              </w:rPr>
+            </w:pPr>
+            <w:r>
+              <w:rPr>
+                <w:rFonts w:cstheme="minorHAnsi"/>
+                <w:b/>
+                <w:color w:val="000000" w:themeColor="text1"/>
+                <w:sz w:val="20"/>
+                <w:szCs w:val="32"/>
+              </w:rPr>
+              <w:t>Office Tools</w:t>
+            </w:r>
+          </w:p>
+        </w:tc>
+        <w:tc>
+          <w:tcPr>
+            <w:tcW w:w="8280" w:type="dxa"/>
+            <w:vAlign w:val="center"/>
+          </w:tcPr>
+          <w:p>
+            <w:pPr>
+              <w:ind w:right="-108"/>
+              <w:rPr>
+                <w:rFonts w:cstheme="minorHAnsi"/>
+                <w:color w:val="000000" w:themeColor="text1"/>
+                <w:sz w:val="20"/>
+                <w:szCs w:val="32"/>
+              </w:rPr>
+            </w:pPr>
+            <w:r>
+              <w:rPr>
+                <w:rFonts w:cstheme="minorHAnsi"/>
+                <w:color w:val="000000" w:themeColor="text1"/>
+                <w:sz w:val="20"/>
+                <w:szCs w:val="32"/>
+              </w:rPr>
+              <w:t xml:space="preserve">MS </w:t>
+            </w:r>
+            <w:r>
+              <w:rPr>
+                <w:rFonts w:cstheme="minorHAnsi"/>
+                <w:color w:val="000000" w:themeColor="text1"/>
+                <w:sz w:val="20"/>
+                <w:szCs w:val="32"/>
+              </w:rPr>
+              <w:t xml:space="preserve">Excel, </w:t>
+            </w:r>
+            <w:r>
+              <w:rPr>
+                <w:rFonts w:cstheme="minorHAnsi"/>
+                <w:color w:val="000000" w:themeColor="text1"/>
+                <w:sz w:val="20"/>
+                <w:szCs w:val="32"/>
+              </w:rPr>
+              <w:t xml:space="preserve">MS </w:t>
+            </w:r>
+            <w:r>
+              <w:rPr>
+                <w:rFonts w:cstheme="minorHAnsi"/>
+                <w:color w:val="000000" w:themeColor="text1"/>
+                <w:sz w:val="20"/>
+                <w:szCs w:val="32"/>
+              </w:rPr>
+              <w:t>PowerPoint</w:t>
+            </w:r>
+            <w:r>
+              <w:rPr>
+                <w:rFonts w:cstheme="minorHAnsi"/>
+                <w:color w:val="000000" w:themeColor="text1"/>
+                <w:sz w:val="20"/>
+                <w:szCs w:val="32"/>
+              </w:rPr>
+              <w:t>, MS Word</w:t>
+            </w:r>
+          </w:p>
+        </w:tc>
+      </w:tr>
+      <w:tr>
+        <w:trPr>
+          <w:trHeight w:val="20"/>
+        </w:trPr>
+        <w:tc>
+          <w:tcPr>
+            <w:tcW w:w="2160" w:type="dxa"/>
+            <w:vAlign w:val="center"/>
+          </w:tcPr>
+          <w:p>
+            <w:pPr>
+              <w:rPr>
+                <w:rFonts w:cstheme="minorHAnsi"/>
+                <w:b/>
+                <w:color w:val="000000" w:themeColor="text1"/>
+                <w:sz w:val="20"/>
+                <w:szCs w:val="32"/>
+              </w:rPr>
+            </w:pPr>
+            <w:r>
+              <w:rPr>
+                <w:rFonts w:cstheme="minorHAnsi"/>
+                <w:b/>
+                <w:color w:val="000000" w:themeColor="text1"/>
+                <w:sz w:val="20"/>
+                <w:szCs w:val="32"/>
+              </w:rPr>
+              <w:t>Data</w:t>
+            </w:r>
+          </w:p>
+        </w:tc>
+        <w:tc>
+          <w:tcPr>
+            <w:tcW w:w="8280" w:type="dxa"/>
+            <w:vAlign w:val="center"/>
+          </w:tcPr>
+          <w:p>
+            <w:pPr>
+              <w:ind w:right="-108"/>
+              <w:rPr>
+                <w:rFonts w:cstheme="minorHAnsi"/>
+                <w:color w:val="000000" w:themeColor="text1"/>
+                <w:sz w:val="20"/>
+                <w:szCs w:val="32"/>
+              </w:rPr>
+            </w:pPr>
+            <w:r>
+              <w:rPr>
+                <w:rFonts w:cstheme="minorHAnsi"/>
+                <w:color w:val="000000" w:themeColor="text1"/>
+                <w:sz w:val="20"/>
+                <w:szCs w:val="32"/>
+              </w:rPr>
+              <w:t>MySQL, MSSQL</w:t>
+            </w:r>
+            <w:r>
+              <w:rPr>
+                <w:rFonts w:cstheme="minorHAnsi"/>
+                <w:color w:val="000000" w:themeColor="text1"/>
+                <w:sz w:val="20"/>
+                <w:szCs w:val="32"/>
+              </w:rPr>
+              <w:t>, Snowflake</w:t>
+            </w:r>
+          </w:p>
+        </w:tc>
+      </w:tr>
+      <w:tr>
+        <w:trPr>
+          <w:trHeight w:val="20"/>
+        </w:trPr>
+        <w:tc>
+          <w:tcPr>
+            <w:tcW w:w="2160" w:type="dxa"/>
+            <w:vAlign w:val="center"/>
+          </w:tcPr>
+          <w:p>
+            <w:pPr>
+              <w:rPr>
+                <w:rFonts w:cstheme="minorHAnsi"/>
+                <w:b/>
+                <w:color w:val="000000" w:themeColor="text1"/>
+                <w:sz w:val="20"/>
+                <w:szCs w:val="32"/>
+              </w:rPr>
+            </w:pPr>
+            <w:r>
+              <w:rPr>
+                <w:rFonts w:cstheme="minorHAnsi"/>
+                <w:b/>
+                <w:color w:val="000000" w:themeColor="text1"/>
+                <w:sz w:val="20"/>
+                <w:szCs w:val="32"/>
+              </w:rPr>
+              <w:t xml:space="preserve">Web/App </w:t>
+            </w:r>
+            <w:r>
+              <w:rPr>
+                <w:rFonts w:cstheme="minorHAnsi"/>
+                <w:b/>
+                <w:color w:val="000000" w:themeColor="text1"/>
+                <w:sz w:val="20"/>
+                <w:szCs w:val="32"/>
+              </w:rPr>
+              <w:t>Servers</w:t>
+            </w:r>
+          </w:p>
+        </w:tc>
+        <w:tc>
+          <w:tcPr>
+            <w:tcW w:w="8280" w:type="dxa"/>
+            <w:vAlign w:val="center"/>
+          </w:tcPr>
+          <w:p>
+            <w:pPr>
+              <w:ind w:right="-108"/>
+              <w:rPr>
+                <w:rFonts w:cstheme="minorHAnsi"/>
+                <w:color w:val="000000" w:themeColor="text1"/>
+                <w:sz w:val="20"/>
+                <w:szCs w:val="32"/>
+              </w:rPr>
+            </w:pPr>
+            <w:r>
+              <w:rPr>
+                <w:rFonts w:cstheme="minorHAnsi"/>
+                <w:color w:val="000000" w:themeColor="text1"/>
+                <w:sz w:val="20"/>
+                <w:szCs w:val="32"/>
+              </w:rPr>
+              <w:t>Apache HTTP, IBM WAS, Apache Tomcat, Nginx</w:t>
+            </w:r>
+          </w:p>
+        </w:tc>
+      </w:tr>
+      <w:tr>
+        <w:trPr>
+          <w:trHeight w:val="20"/>
+        </w:trPr>
+        <w:tc>
+          <w:tcPr>
+            <w:tcW w:w="2160" w:type="dxa"/>
+            <w:vAlign w:val="center"/>
+          </w:tcPr>
+          <w:p>
+            <w:pPr>
+              <w:rPr>
+                <w:rFonts w:cstheme="minorHAnsi"/>
+                <w:b/>
+                <w:color w:val="000000" w:themeColor="text1"/>
+                <w:sz w:val="20"/>
+                <w:szCs w:val="32"/>
+              </w:rPr>
+            </w:pPr>
+            <w:r>
+              <w:rPr>
+                <w:rFonts w:cstheme="minorHAnsi"/>
+                <w:b/>
+                <w:color w:val="000000" w:themeColor="text1"/>
+                <w:sz w:val="20"/>
+                <w:szCs w:val="32"/>
+              </w:rPr>
+              <w:t>Development Tools</w:t>
+            </w:r>
+          </w:p>
+        </w:tc>
+        <w:tc>
+          <w:tcPr>
+            <w:tcW w:w="8280" w:type="dxa"/>
+            <w:vAlign w:val="center"/>
+          </w:tcPr>
+          <w:p>
+            <w:pPr>
+              <w:ind w:right="-108"/>
+              <w:rPr>
+                <w:rFonts w:cstheme="minorHAnsi"/>
+                <w:color w:val="000000" w:themeColor="text1"/>
+                <w:sz w:val="20"/>
+                <w:szCs w:val="32"/>
+              </w:rPr>
+            </w:pPr>
+            <w:r>
+              <w:rPr>
+                <w:rFonts w:cstheme="minorHAnsi"/>
+                <w:color w:val="000000" w:themeColor="text1"/>
+                <w:sz w:val="20"/>
+                <w:szCs w:val="32"/>
+              </w:rPr>
+              <w:t>Visual Studio Code, Jupyter Notebook</w:t>
+            </w:r>
+          </w:p>
+        </w:tc>
+      </w:tr>
+      <w:tr>
+        <w:trPr>
+          <w:trHeight w:val="20"/>
+        </w:trPr>
+        <w:tc>
+          <w:tcPr>
+            <w:tcW w:w="2160" w:type="dxa"/>
+            <w:vAlign w:val="center"/>
+          </w:tcPr>
+          <w:p>
+            <w:pPr>
+              <w:rPr>
+                <w:rFonts w:cstheme="minorHAnsi"/>
+                <w:b/>
+                <w:color w:val="000000" w:themeColor="text1"/>
+                <w:sz w:val="20"/>
+                <w:szCs w:val="32"/>
+              </w:rPr>
+            </w:pPr>
+            <w:r>
+              <w:rPr>
+                <w:rFonts w:cstheme="minorHAnsi"/>
+                <w:b/>
+                <w:color w:val="000000" w:themeColor="text1"/>
+                <w:sz w:val="20"/>
+                <w:szCs w:val="32"/>
+              </w:rPr>
+              <w:t>Management Tools</w:t>
+            </w:r>
+          </w:p>
+        </w:tc>
+        <w:tc>
+          <w:tcPr>
+            <w:tcW w:w="8280" w:type="dxa"/>
+            <w:vAlign w:val="center"/>
+          </w:tcPr>
+          <w:p>
+            <w:pPr>
+              <w:ind w:right="-108"/>
+              <w:rPr>
+                <w:rFonts w:cstheme="minorHAnsi"/>
+                <w:color w:val="000000" w:themeColor="text1"/>
+                <w:sz w:val="20"/>
+                <w:szCs w:val="32"/>
+              </w:rPr>
+            </w:pPr>
+            <w:r>
+              <w:rPr>
+                <w:rFonts w:cstheme="minorHAnsi"/>
+                <w:color w:val="000000" w:themeColor="text1"/>
+                <w:sz w:val="20"/>
+                <w:szCs w:val="32"/>
+              </w:rPr>
+              <w:t>Apache SVN, GitLab, Jenkins, SonarQube</w:t>
+            </w:r>
+          </w:p>
+        </w:tc>
+      </w:tr>
+      <w:tr>
+        <w:trPr>
+          <w:trHeight w:val="20"/>
+        </w:trPr>
+        <w:tc>
+          <w:tcPr>
+            <w:tcW w:w="2160" w:type="dxa"/>
+            <w:vAlign w:val="center"/>
+          </w:tcPr>
+          <w:p>
+            <w:pPr>
+              <w:rPr>
+                <w:rFonts w:cstheme="minorHAnsi"/>
+                <w:b/>
+                <w:color w:val="000000" w:themeColor="text1"/>
+                <w:sz w:val="20"/>
+                <w:szCs w:val="32"/>
+              </w:rPr>
+            </w:pPr>
+            <w:r>
+              <w:rPr>
+                <w:rFonts w:cstheme="minorHAnsi"/>
+                <w:b/>
+                <w:color w:val="000000" w:themeColor="text1"/>
+                <w:sz w:val="20"/>
+                <w:szCs w:val="32"/>
+              </w:rPr>
+              <w:t>Domains</w:t>
+            </w:r>
+          </w:p>
+        </w:tc>
+        <w:tc>
+          <w:tcPr>
+            <w:tcW w:w="8280" w:type="dxa"/>
+            <w:vAlign w:val="center"/>
+          </w:tcPr>
+          <w:p>
+            <w:pPr>
+              <w:ind w:right="-108"/>
+              <w:rPr>
+                <w:rFonts w:cstheme="minorHAnsi"/>
+                <w:color w:val="000000" w:themeColor="text1"/>
+                <w:sz w:val="20"/>
+                <w:szCs w:val="32"/>
+              </w:rPr>
+            </w:pPr>
+            <w:r>
+              <w:rPr>
+                <w:rFonts w:cstheme="minorHAnsi"/>
+                <w:color w:val="000000" w:themeColor="text1"/>
+                <w:sz w:val="20"/>
+                <w:szCs w:val="32"/>
+              </w:rPr>
+              <w:t>E-Governance</w:t>
+            </w:r>
+            <w:r>
+              <w:rPr>
+                <w:rFonts w:cstheme="minorHAnsi"/>
+                <w:color w:val="000000" w:themeColor="text1"/>
+                <w:sz w:val="20"/>
+                <w:szCs w:val="32"/>
+              </w:rPr>
+              <w:t xml:space="preserve">, </w:t>
+            </w:r>
+            <w:r>
+              <w:rPr>
+                <w:rFonts w:cstheme="minorHAnsi"/>
+                <w:color w:val="000000" w:themeColor="text1"/>
+                <w:sz w:val="20"/>
+                <w:szCs w:val="32"/>
+              </w:rPr>
+              <w:t xml:space="preserve">Digital Media and Marketing, </w:t>
+            </w:r>
+            <w:r>
+              <w:rPr>
+                <w:rFonts w:cstheme="minorHAnsi"/>
+                <w:color w:val="000000" w:themeColor="text1"/>
+                <w:sz w:val="20"/>
+                <w:szCs w:val="32"/>
+              </w:rPr>
+              <w:t>Telecom, Sales Consulting</w:t>
+            </w:r>
+            <w:r>
+              <w:rPr>
+                <w:rFonts w:cstheme="minorHAnsi"/>
+                <w:color w:val="000000" w:themeColor="text1"/>
+                <w:sz w:val="20"/>
+                <w:szCs w:val="32"/>
+              </w:rPr>
+              <w:t>, HealthCare</w:t>
+            </w:r>
+          </w:p>
+        </w:tc>
+      </w:tr>
+      <w:tr>
+        <w:trPr>
+          <w:trHeight w:val="20"/>
+        </w:trPr>
+        <w:tc>
+          <w:tcPr>
+            <w:tcW w:w="2160" w:type="dxa"/>
+            <w:vAlign w:val="center"/>
+          </w:tcPr>
+          <w:p>
+            <w:pPr>
+              <w:rPr>
+                <w:rFonts w:cstheme="minorHAnsi"/>
+                <w:b/>
+                <w:color w:val="000000" w:themeColor="text1"/>
+                <w:sz w:val="20"/>
+                <w:szCs w:val="32"/>
+              </w:rPr>
+            </w:pPr>
+            <w:r>
+              <w:rPr>
+                <w:rFonts w:cstheme="minorHAnsi"/>
+                <w:b/>
+                <w:color w:val="000000" w:themeColor="text1"/>
+                <w:sz w:val="20"/>
+                <w:szCs w:val="32"/>
+              </w:rPr>
+              <w:t>AI/ML</w:t>
+            </w:r>
+          </w:p>
+        </w:tc>
+        <w:tc>
+          <w:tcPr>
+            <w:tcW w:w="8280" w:type="dxa"/>
+            <w:vAlign w:val="center"/>
+          </w:tcPr>
+          <w:p>
+            <w:pPr>
+              <w:ind w:right="-108"/>
+              <w:rPr>
+                <w:rFonts w:cstheme="minorHAnsi"/>
+                <w:color w:val="000000" w:themeColor="text1"/>
+                <w:sz w:val="20"/>
+                <w:szCs w:val="32"/>
+              </w:rPr>
+            </w:pPr>
+            <w:r>
+              <w:rPr>
+                <w:rFonts w:cstheme="minorHAnsi"/>
+                <w:color w:val="000000" w:themeColor="text1"/>
+                <w:sz w:val="20"/>
+                <w:szCs w:val="32"/>
+              </w:rPr>
+              <w:t>GCP Vertex AI, AWS Sagemaker Studio, Azure ML Studio</w:t>
+            </w:r>
+            <w:r>
+              <w:rPr>
+                <w:rFonts w:cstheme="minorHAnsi"/>
+                <w:color w:val="000000" w:themeColor="text1"/>
+                <w:sz w:val="20"/>
+                <w:szCs w:val="32"/>
+              </w:rPr>
+              <w:t>, Azure DevOps</w:t>
+            </w:r>
+          </w:p>
+        </w:tc>
+      </w:tr>
+      <w:tr>
+        <w:trPr>
+          <w:trHeight w:val="20"/>
+        </w:trPr>
+        <w:tc>
+          <w:tcPr>
+            <w:tcW w:w="2160" w:type="dxa"/>
+            <w:vAlign w:val="center"/>
+          </w:tcPr>
+          <w:p>
+            <w:pPr>
+              <w:rPr>
+                <w:rFonts w:cstheme="minorHAnsi"/>
+                <w:b/>
+                <w:color w:val="000000" w:themeColor="text1"/>
+                <w:sz w:val="20"/>
+                <w:szCs w:val="32"/>
+              </w:rPr>
+            </w:pPr>
+            <w:r>
+              <w:rPr>
+                <w:rFonts w:cstheme="minorHAnsi"/>
+                <w:b/>
+                <w:color w:val="000000" w:themeColor="text1"/>
+                <w:sz w:val="20"/>
+                <w:szCs w:val="32"/>
+              </w:rPr>
+              <w:t>Data</w:t>
+            </w:r>
+            <w:r>
+              <w:rPr>
+                <w:rFonts w:cstheme="minorHAnsi"/>
+                <w:b/>
+                <w:color w:val="000000" w:themeColor="text1"/>
+                <w:sz w:val="20"/>
+                <w:szCs w:val="32"/>
+              </w:rPr>
+              <w:t xml:space="preserve"> Science</w:t>
+            </w:r>
+          </w:p>
+        </w:tc>
+        <w:tc>
+          <w:tcPr>
+            <w:tcW w:w="8280" w:type="dxa"/>
+            <w:vAlign w:val="center"/>
+          </w:tcPr>
+          <w:p>
+            <w:pPr>
+              <w:ind w:right="-108"/>
+              <w:rPr>
+                <w:rFonts w:cstheme="minorHAnsi"/>
+                <w:color w:val="000000" w:themeColor="text1"/>
+                <w:sz w:val="20"/>
+                <w:szCs w:val="32"/>
+              </w:rPr>
+            </w:pPr>
+            <w:r>
+              <w:rPr>
+                <w:rFonts w:cstheme="minorHAnsi"/>
+                <w:color w:val="000000" w:themeColor="text1"/>
+                <w:sz w:val="20"/>
+                <w:szCs w:val="32"/>
+              </w:rPr>
+              <w:t xml:space="preserve">Linear/Logistic regression, </w:t>
+            </w:r>
+            <w:r>
+              <w:rPr>
+                <w:rFonts w:cstheme="minorHAnsi"/>
+                <w:color w:val="000000" w:themeColor="text1"/>
+                <w:sz w:val="20"/>
+                <w:szCs w:val="32"/>
+              </w:rPr>
+              <w:t xml:space="preserve">Decision trees, </w:t>
+            </w:r>
+            <w:r>
+              <w:rPr>
+                <w:rFonts w:cstheme="minorHAnsi"/>
+                <w:color w:val="000000" w:themeColor="text1"/>
+                <w:sz w:val="20"/>
+                <w:szCs w:val="32"/>
+              </w:rPr>
+              <w:t>ANN/</w:t>
+            </w:r>
+            <w:r>
+              <w:rPr>
+                <w:rFonts w:cstheme="minorHAnsi"/>
+                <w:color w:val="000000" w:themeColor="text1"/>
+                <w:sz w:val="20"/>
+                <w:szCs w:val="32"/>
+              </w:rPr>
+              <w:t>CNN</w:t>
+            </w:r>
+            <w:r>
+              <w:rPr>
+                <w:rFonts w:cstheme="minorHAnsi"/>
+                <w:color w:val="000000" w:themeColor="text1"/>
+                <w:sz w:val="20"/>
+                <w:szCs w:val="32"/>
+              </w:rPr>
+              <w:t>/</w:t>
+            </w:r>
+            <w:r>
+              <w:rPr>
+                <w:rFonts w:cstheme="minorHAnsi"/>
+                <w:color w:val="000000" w:themeColor="text1"/>
+                <w:sz w:val="20"/>
+                <w:szCs w:val="32"/>
+              </w:rPr>
+              <w:t>RNN</w:t>
+            </w:r>
+          </w:p>
+        </w:tc>
+      </w:tr>
+    </w:tbl>
     <w:p>
       <w:pPr>
         <w:jc w:val="center"/>
@@ -1024,9 +1327,9 @@
         <mc:AlternateContent>
           <mc:Choice Requires="wps">
             <w:drawing>
-              <wp:inline distT="0" distB="0" distL="0" distR="0" wp14:anchorId="60C7AC79" wp14:editId="5BD03806">
-                <wp:extent cx="6645910" cy="44684"/>
-                <wp:effectExtent l="0" t="0" r="2540" b="0"/>
+              <wp:inline distT="0" distB="0" distL="0" distR="0" wp14:anchorId="60C7AC79" wp14:editId="647294E1">
+                <wp:extent cx="6705600" cy="45719"/>
+                <wp:effectExtent l="0" t="0" r="0" b="0"/>
                 <wp:docPr id="4" name="Rectangle 4"/>
                 <wp:cNvGraphicFramePr/>
                 <a:graphic xmlns:a="http://schemas.openxmlformats.org/drawingml/2006/main">
@@ -1036,7 +1339,7 @@
                       <wps:spPr>
                         <a:xfrm flipV="1">
                           <a:off x="0" y="0"/>
-                          <a:ext cx="6645910" cy="44684"/>
+                          <a:ext cx="6705600" cy="45719"/>
                         </a:xfrm>
                         <a:prstGeom prst="rect">
                           <a:avLst/>
@@ -1124,7 +1427,7 @@
           </mc:Choice>
           <mc:Fallback>
             <w:pict>
-              <v:rect w14:anchorId="60C7AC79" id="Rectangle 4" o:spid="_x0000_s1027" style="width:523.3pt;height:3.5pt;flip:y;visibility:visible;mso-wrap-style:square;mso-left-percent:-10001;mso-top-percent:-10001;mso-position-horizontal:absolute;mso-position-horizontal-relative:char;mso-position-vertical:absolute;mso-position-vertical-relative:line;mso-left-percent:-10001;mso-top-percent:-10001;v-text-anchor:middle" o:gfxdata="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" fillcolor="#9cc2e5 [1940]" stroked="f" strokeweight="1pt">
+              <v:rect w14:anchorId="60C7AC79" id="Rectangle 4" o:spid="_x0000_s1027" style="width:528pt;height:3.6pt;flip:y;visibility:visible;mso-wrap-style:square;mso-left-percent:-10001;mso-top-percent:-10001;mso-position-horizontal:absolute;mso-position-horizontal-relative:char;mso-position-vertical:absolute;mso-position-vertical-relative:line;mso-left-percent:-10001;mso-top-percent:-10001;v-text-anchor:middle" o:gfxdata="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" fillcolor="#9cc2e5 [1940]" stroked="f" strokeweight="1pt">
                 <v:fill color2="#deeaf6 [660]" rotate="t" angle="90" focus="100%" type="gradient">
                   <o:fill v:ext="view" type="gradientUnscaled"/>
                 </v:fill>
@@ -1318,7 +1621,31 @@
           <w:sz w:val="20"/>
           <w:szCs w:val="20"/>
         </w:rPr>
-        <w:t xml:space="preserve">Operations management </w:t>
+        <w:t>Operations management</w:t>
+      </w:r>
+      <w:r>
+        <w:rPr>
+          <w:bCs/>
+          <w:sz w:val="20"/>
+          <w:szCs w:val="20"/>
+        </w:rPr>
+        <w:t xml:space="preserve"> •</w:t>
+      </w:r>
+      <w:r>
+        <w:rPr>
+          <w:bCs/>
+          <w:sz w:val="20"/>
+          <w:szCs w:val="20"/>
+        </w:rPr>
+        <w:t xml:space="preserve"> Process Automation</w:t>
+      </w:r>
+      <w:r>
+        <w:rPr>
+          <w:bCs/>
+          <w:sz w:val="20"/>
+          <w:szCs w:val="20"/>
+        </w:rPr>
+        <w:t xml:space="preserve"> </w:t>
       </w:r>
       <w:r>
         <w:rPr>
@@ -1351,15 +1678,7 @@
           <w:sz w:val="20"/>
           <w:szCs w:val="20"/>
         </w:rPr>
-        <w:t xml:space="preserve"> • Web Development •</w:t>
-      </w:r>
-      <w:r>
-        <w:rPr>
-          <w:bCs/>
-          <w:sz w:val="20"/>
-          <w:szCs w:val="20"/>
-        </w:rPr>
-        <w:t xml:space="preserve"> Process Automation</w:t>
+        <w:t xml:space="preserve"> • Web Development</w:t>
       </w:r>
     </w:p>
     <w:p>
@@ -1380,9 +1699,9 @@
         <mc:AlternateContent>
           <mc:Choice Requires="wps">
             <w:drawing>
-              <wp:inline distT="0" distB="0" distL="0" distR="0" wp14:anchorId="7B620DED" wp14:editId="37949163">
-                <wp:extent cx="6645910" cy="44684"/>
-                <wp:effectExtent l="0" t="0" r="2540" b="0"/>
+              <wp:inline distT="0" distB="0" distL="0" distR="0" wp14:anchorId="7B620DED" wp14:editId="75247E0B">
+                <wp:extent cx="6705600" cy="45719"/>
+                <wp:effectExtent l="0" t="0" r="0" b="0"/>
                 <wp:docPr id="5" name="Rectangle 5"/>
                 <wp:cNvGraphicFramePr/>
                 <a:graphic xmlns:a="http://schemas.openxmlformats.org/drawingml/2006/main">
@@ -1392,7 +1711,7 @@
                       <wps:spPr>
                         <a:xfrm flipV="1">
                           <a:off x="0" y="0"/>
-                          <a:ext cx="6645910" cy="44684"/>
+                          <a:ext cx="6705600" cy="45719"/>
                         </a:xfrm>
                         <a:prstGeom prst="rect">
                           <a:avLst/>
@@ -1480,7 +1799,7 @@
           </mc:Choice>
           <mc:Fallback>
             <w:pict>
-              <v:rect w14:anchorId="7B620DED" id="Rectangle 5" o:spid="_x0000_s1028" style="width:523.3pt;height:3.5pt;flip:y;visibility:visible;mso-wrap-style:square;mso-left-percent:-10001;mso-top-percent:-10001;mso-position-horizontal:absolute;mso-position-horizontal-relative:char;mso-position-vertical:absolute;mso-position-vertical-relative:line;mso-left-percent:-10001;mso-top-percent:-10001;v-text-anchor:middle" o:gfxdata="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" fillcolor="#9cc2e5 [1940]" stroked="f" strokeweight="1pt">
+              <v:rect w14:anchorId="7B620DED" id="Rectangle 5" o:spid="_x0000_s1028" style="width:528pt;height:3.6pt;flip:y;visibility:visible;mso-wrap-style:square;mso-left-percent:-10001;mso-top-percent:-10001;mso-position-horizontal:absolute;mso-position-horizontal-relative:char;mso-position-vertical:absolute;mso-position-vertical-relative:line;mso-left-percent:-10001;mso-top-percent:-10001;v-text-anchor:middle" o:gfxdata="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" fillcolor="#9cc2e5 [1940]" stroked="f" strokeweight="1pt">
                 <v:fill color2="#deeaf6 [660]" rotate="t" angle="90" focus="100%" type="gradient">
                   <o:fill v:ext="view" type="gradientUnscaled"/>
                 </v:fill>
@@ -1890,9 +2209,9 @@
         <mc:AlternateContent>
           <mc:Choice Requires="wps">
             <w:drawing>
-              <wp:inline distT="0" distB="0" distL="0" distR="0" wp14:anchorId="04DF7784" wp14:editId="24CE8AC1">
-                <wp:extent cx="6645910" cy="44684"/>
-                <wp:effectExtent l="0" t="0" r="2540" b="0"/>
+              <wp:inline distT="0" distB="0" distL="0" distR="0" wp14:anchorId="04DF7784" wp14:editId="19C97A84">
+                <wp:extent cx="6705600" cy="45719"/>
+                <wp:effectExtent l="0" t="0" r="0" b="0"/>
                 <wp:docPr id="6" name="Rectangle 6"/>
                 <wp:cNvGraphicFramePr/>
                 <a:graphic xmlns:a="http://schemas.openxmlformats.org/drawingml/2006/main">
@@ -1902,7 +2221,7 @@
                       <wps:spPr>
                         <a:xfrm flipV="1">
                           <a:off x="0" y="0"/>
-                          <a:ext cx="6645910" cy="44684"/>
+                          <a:ext cx="6705600" cy="45719"/>
                         </a:xfrm>
                         <a:prstGeom prst="rect">
                           <a:avLst/>
@@ -1990,7 +2309,7 @@
           </mc:Choice>
           <mc:Fallback>
             <w:pict>
-              <v:rect w14:anchorId="04DF7784" id="Rectangle 6" o:spid="_x0000_s1029" style="width:523.3pt;height:3.5pt;flip:y;visibility:visible;mso-wrap-style:square;mso-left-percent:-10001;mso-top-percent:-10001;mso-position-horizontal:absolute;mso-position-horizontal-relative:char;mso-position-vertical:absolute;mso-position-vertical-relative:line;mso-left-percent:-10001;mso-top-percent:-10001;v-text-anchor:middle" o:gfxdata="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" fillcolor="#9cc2e5 [1940]" stroked="f" strokeweight="1pt">
+              <v:rect w14:anchorId="04DF7784" id="Rectangle 6" o:spid="_x0000_s1029" style="width:528pt;height:3.6pt;flip:y;visibility:visible;mso-wrap-style:square;mso-left-percent:-10001;mso-top-percent:-10001;mso-position-horizontal:absolute;mso-position-horizontal-relative:char;mso-position-vertical:absolute;mso-position-vertical-relative:line;mso-left-percent:-10001;mso-top-percent:-10001;v-text-anchor:middle" o:gfxdata="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" fillcolor="#9cc2e5 [1940]" stroked="f" strokeweight="1pt">
                 <v:fill color2="#deeaf6 [660]" rotate="t" angle="90" focus="100%" type="gradient">
                   <o:fill v:ext="view" type="gradientUnscaled"/>
                 </v:fill>
@@ -2034,6 +2353,7 @@
     </w:p>
     <w:p>
       <w:pPr>
+        <w:spacing w:after="240"/>
         <w:jc w:val="center"/>
         <w:rPr>
           <w:sz w:val="16"/>
@@ -2455,6 +2775,9 @@
       </w:r>
     </w:p>
     <w:p>
+      <w:pPr>
+        <w:spacing w:after="240"/>
+      </w:pPr>
       <w:r>
         <w:rPr>
           <w:noProof/>
@@ -2764,16 +3087,31 @@
           <w:szCs w:val="19"/>
         </w:rPr>
       </w:pPr>
-      <w:proofErr w:type="spellStart"/>
       <w:r>
         <w:rPr>
           <w:rFonts w:ascii="Calibri" w:hAnsi="Calibri"/>
           <w:sz w:val="20"/>
           <w:szCs w:val="19"/>
         </w:rPr>
-        <w:t>GITLab</w:t>
-      </w:r>
-      <w:proofErr w:type="spellEnd"/>
+        <w:lastRenderedPageBreak/>
+        <w:t>G</w:t>
+      </w:r>
+      <w:r>
+        <w:rPr>
+          <w:rFonts w:ascii="Calibri" w:hAnsi="Calibri"/>
+          <w:sz w:val="20"/>
+          <w:szCs w:val="19"/>
+        </w:rPr>
+        <w:t>it</w:t>
+      </w:r>
+      <w:r>
+        <w:rPr>
+          <w:rFonts w:ascii="Calibri" w:hAnsi="Calibri"/>
+          <w:sz w:val="20"/>
+          <w:szCs w:val="19"/>
+        </w:rPr>
+        <w:t>Lab</w:t>
+      </w:r>
       <w:r>
         <w:rPr>
           <w:rFonts w:ascii="Calibri" w:hAnsi="Calibri"/>
@@ -2842,25 +3180,38 @@
         </w:rPr>
         <w:t xml:space="preserve">Jenkins and </w:t>
       </w:r>
-      <w:proofErr w:type="spellStart"/>
       <w:r>
         <w:rPr>
           <w:rFonts w:ascii="Calibri" w:hAnsi="Calibri"/>
           <w:sz w:val="20"/>
           <w:szCs w:val="19"/>
         </w:rPr>
-        <w:t>GITLab</w:t>
-      </w:r>
-      <w:proofErr w:type="spellEnd"/>
+        <w:t>G</w:t>
+      </w:r>
       <w:r>
         <w:rPr>
           <w:rFonts w:ascii="Calibri" w:hAnsi="Calibri"/>
           <w:sz w:val="20"/>
           <w:szCs w:val="19"/>
         </w:rPr>
+        <w:t>it</w:t>
+      </w:r>
+      <w:r>
+        <w:rPr>
+          <w:rFonts w:ascii="Calibri" w:hAnsi="Calibri"/>
+          <w:sz w:val="20"/>
+          <w:szCs w:val="19"/>
+        </w:rPr>
+        <w:t>Lab</w:t>
+      </w:r>
+      <w:r>
+        <w:rPr>
+          <w:rFonts w:ascii="Calibri" w:hAnsi="Calibri"/>
+          <w:sz w:val="20"/>
+          <w:szCs w:val="19"/>
+        </w:rPr>
         <w:t xml:space="preserve">-runners with </w:t>
       </w:r>
-      <w:proofErr w:type="spellStart"/>
       <w:r>
         <w:rPr>
           <w:rFonts w:ascii="Calibri" w:hAnsi="Calibri"/>
@@ -2869,7 +3220,6 @@
         </w:rPr>
         <w:t>gitlab</w:t>
       </w:r>
-      <w:proofErr w:type="spellEnd"/>
       <w:r>
         <w:rPr>
           <w:rFonts w:ascii="Calibri" w:hAnsi="Calibri"/>
@@ -2900,23 +3250,45 @@
           <w:szCs w:val="19"/>
         </w:rPr>
       </w:pPr>
-      <w:proofErr w:type="spellStart"/>
       <w:r>
         <w:rPr>
           <w:rFonts w:ascii="Calibri" w:hAnsi="Calibri"/>
           <w:sz w:val="20"/>
           <w:szCs w:val="19"/>
         </w:rPr>
-        <w:t>AzureDevops</w:t>
-      </w:r>
-      <w:proofErr w:type="spellEnd"/>
+        <w:t>Azure</w:t>
+      </w:r>
       <w:r>
         <w:rPr>
           <w:rFonts w:ascii="Calibri" w:hAnsi="Calibri"/>
           <w:sz w:val="20"/>
           <w:szCs w:val="19"/>
         </w:rPr>
-        <w:t xml:space="preserve"> CI/CD pipeline implementation.</w:t>
+        <w:t xml:space="preserve"> </w:t>
+      </w:r>
+      <w:r>
+        <w:rPr>
+          <w:rFonts w:ascii="Calibri" w:hAnsi="Calibri"/>
+          <w:sz w:val="20"/>
+          <w:szCs w:val="19"/>
+        </w:rPr>
+        <w:t>Dev</w:t>
+      </w:r>
+      <w:r>
+        <w:rPr>
+          <w:rFonts w:ascii="Calibri" w:hAnsi="Calibri"/>
+          <w:sz w:val="20"/>
+          <w:szCs w:val="19"/>
+        </w:rPr>
+        <w:t>O</w:t>
+      </w:r>
+      <w:r>
+        <w:rPr>
+          <w:rFonts w:ascii="Calibri" w:hAnsi="Calibri"/>
+          <w:sz w:val="20"/>
+          <w:szCs w:val="19"/>
+        </w:rPr>
+        <w:t>ps CI/CD pipeline implementation.</w:t>
       </w:r>
     </w:p>
     <w:p>
@@ -2932,23 +3304,29 @@
           <w:szCs w:val="19"/>
         </w:rPr>
       </w:pPr>
-      <w:proofErr w:type="spellStart"/>
       <w:r>
         <w:rPr>
           <w:rFonts w:ascii="Calibri" w:hAnsi="Calibri"/>
           <w:sz w:val="20"/>
           <w:szCs w:val="19"/>
         </w:rPr>
-        <w:t>Sonarqube</w:t>
-      </w:r>
-      <w:proofErr w:type="spellEnd"/>
+        <w:t>Sonar</w:t>
+      </w:r>
       <w:r>
         <w:rPr>
           <w:rFonts w:ascii="Calibri" w:hAnsi="Calibri"/>
           <w:sz w:val="20"/>
           <w:szCs w:val="19"/>
         </w:rPr>
-        <w:t xml:space="preserve"> for code quality check and reporting.</w:t>
+        <w:t>Q</w:t>
+      </w:r>
+      <w:r>
+        <w:rPr>
+          <w:rFonts w:ascii="Calibri" w:hAnsi="Calibri"/>
+          <w:sz w:val="20"/>
+          <w:szCs w:val="19"/>
+        </w:rPr>
+        <w:t>ube for code quality check and reporting.</w:t>
       </w:r>
     </w:p>
     <w:p>
@@ -3039,13 +3417,12 @@
           <w:sz w:val="20"/>
           <w:szCs w:val="19"/>
         </w:rPr>
-        <w:lastRenderedPageBreak/>
         <w:t>Tomcat setup for JNDI data sources for separation of concerns of app and DB.</w:t>
       </w:r>
     </w:p>
     <w:p>
       <w:pPr>
-        <w:spacing w:line="276" w:lineRule="auto"/>
+        <w:spacing w:after="240" w:line="276" w:lineRule="auto"/>
         <w:ind w:right="69"/>
         <w:jc w:val="both"/>
         <w:rPr>
@@ -3477,6 +3854,9 @@
       </w:r>
     </w:p>
     <w:p>
+      <w:pPr>
+        <w:spacing w:after="240"/>
+      </w:pPr>
       <w:r>
         <w:rPr>
           <w:noProof/>
@@ -3790,7 +4170,25 @@
           <w:szCs w:val="20"/>
           <w:lang w:eastAsia="zh-CN"/>
         </w:rPr>
-        <w:t>Created digital marketing content including YouTube videos, promotional content for Facebook and Twitter. Facebook, Google and Twitter Advertising.</w:t>
+        <w:t xml:space="preserve">Created digital marketing content including YouTube videos, promotional content for Facebook and Twitter. Facebook, </w:t>
+      </w:r>
+      <w:r>
+        <w:rPr>
+          <w:rFonts w:eastAsia="SimSun" w:cstheme="minorHAnsi"/>
+          <w:sz w:val="20"/>
+          <w:szCs w:val="20"/>
+          <w:lang w:eastAsia="zh-CN"/>
+        </w:rPr>
+        <w:t>Google,</w:t>
+      </w:r>
+      <w:r>
+        <w:rPr>
+          <w:rFonts w:eastAsia="SimSun" w:cstheme="minorHAnsi"/>
+          <w:sz w:val="20"/>
+          <w:szCs w:val="20"/>
+          <w:lang w:eastAsia="zh-CN"/>
+        </w:rPr>
+        <w:t xml:space="preserve"> and Twitter Advertising.</w:t>
       </w:r>
     </w:p>
     <w:p>
@@ -3839,50 +4237,13 @@
           <w:szCs w:val="20"/>
           <w:lang w:eastAsia="zh-CN"/>
         </w:rPr>
-        <w:t>Set-up live feeding of articles to different content curation platforms (</w:t>
-      </w:r>
-      <w:proofErr w:type="spellStart"/>
-      <w:r>
-        <w:rPr>
-          <w:rFonts w:eastAsia="SimSun" w:cstheme="minorHAnsi"/>
-          <w:sz w:val="20"/>
-          <w:szCs w:val="20"/>
-          <w:lang w:eastAsia="zh-CN"/>
-        </w:rPr>
-        <w:t>UCNews</w:t>
-      </w:r>
-      <w:proofErr w:type="spellEnd"/>
-      <w:r>
-        <w:rPr>
-          <w:rFonts w:eastAsia="SimSun" w:cstheme="minorHAnsi"/>
-          <w:sz w:val="20"/>
-          <w:szCs w:val="20"/>
-          <w:lang w:eastAsia="zh-CN"/>
-        </w:rPr>
-        <w:t xml:space="preserve">, Facebook IA, </w:t>
-      </w:r>
-      <w:proofErr w:type="spellStart"/>
-      <w:r>
-        <w:rPr>
-          <w:rFonts w:eastAsia="SimSun" w:cstheme="minorHAnsi"/>
-          <w:sz w:val="20"/>
-          <w:szCs w:val="20"/>
-          <w:lang w:eastAsia="zh-CN"/>
-        </w:rPr>
-        <w:t>NewsHunt</w:t>
-      </w:r>
-      <w:proofErr w:type="spellEnd"/>
-      <w:r>
-        <w:rPr>
-          <w:rFonts w:eastAsia="SimSun" w:cstheme="minorHAnsi"/>
-          <w:sz w:val="20"/>
-          <w:szCs w:val="20"/>
-          <w:lang w:eastAsia="zh-CN"/>
-        </w:rPr>
-        <w:t>).</w:t>
-      </w:r>
-    </w:p>
-    <w:p>
+        <w:t>Set-up live feeding of articles to different content curation platforms (UCNews, Facebook IA, NewsHunt).</w:t>
+      </w:r>
+    </w:p>
+    <w:p>
+      <w:pPr>
+        <w:spacing w:after="240"/>
+      </w:pPr>
       <w:r>
         <w:rPr>
           <w:noProof/>
@@ -6259,7 +6620,7 @@
     <w:lsdException w:name="Table Web 2" w:semiHidden="1" w:unhideWhenUsed="1"/>
     <w:lsdException w:name="Table Web 3" w:semiHidden="1" w:unhideWhenUsed="1"/>
     <w:lsdException w:name="Balloon Text" w:semiHidden="1" w:unhideWhenUsed="1"/>
-    <w:lsdException w:name="Table Grid" w:uiPriority="39"/>
+    <w:lsdException w:name="Table Grid" w:uiPriority="59"/>
     <w:lsdException w:name="Table Theme" w:semiHidden="1" w:unhideWhenUsed="1"/>
     <w:lsdException w:name="Placeholder Text" w:semiHidden="1"/>
     <w:lsdException w:name="No Spacing" w:uiPriority="1" w:qFormat="1"/>
@@ -6693,6 +7054,28 @@
       <w:lang w:val="en-GB"/>
     </w:rPr>
   </w:style>
+  <w:style w:type="table" w:styleId="TableGrid">
+    <w:name w:val="Table Grid"/>
+    <w:basedOn w:val="TableNormal"/>
+    <w:uiPriority w:val="59"/>
+    <w:rsid w:val="00E80C34"/>
+    <w:pPr>
+      <w:spacing w:after="0" w:line="240" w:lineRule="auto"/>
+    </w:pPr>
+    <w:rPr>
+      <w:lang w:val="en-US"/>
+    </w:rPr>
+    <w:tblPr>
+      <w:tblBorders>
+        <w:top w:val="single" w:sz="4" w:space="0" w:color="auto"/>
+        <w:left w:val="single" w:sz="4" w:space="0" w:color="auto"/>
+        <w:bottom w:val="single" w:sz="4" w:space="0" w:color="auto"/>
+        <w:right w:val="single" w:sz="4" w:space="0" w:color="auto"/>
+        <w:insideH w:val="single" w:sz="4" w:space="0" w:color="auto"/>
+        <w:insideV w:val="single" w:sz="4" w:space="0" w:color="auto"/>
+      </w:tblBorders>
+    </w:tblPr>
+  </w:style>
 </w:styles>
 </file>
 

--- a/Updating_UditPathak.docx
+++ b/Updating_UditPathak.docx
@@ -1,6 +1,6 @@
 
 <file path=word/document.xml><?xml version="1.0" encoding="utf-8"?>
-<w:document xmlns:wpc="http://schemas.microsoft.com/office/word/2010/wordprocessingCanvas" xmlns:cx="http://schemas.microsoft.com/office/drawing/2014/chartex" xmlns:cx1="http://schemas.microsoft.com/office/drawing/2015/9/8/chartex" xmlns:cx2="http://schemas.microsoft.com/office/drawing/2015/10/21/chartex" xmlns:cx3="http://schemas.microsoft.com/office/drawing/2016/5/9/chartex" xmlns:cx4="http://schemas.microsoft.com/office/drawing/2016/5/10/chartex" xmlns:cx5="http://schemas.microsoft.com/office/drawing/2016/5/11/chartex" xmlns:cx6="http://schemas.microsoft.com/office/drawing/2016/5/12/chartex" xmlns:cx7="http://schemas.microsoft.com/office/drawing/2016/5/13/chartex" xmlns:cx8="http://schemas.microsoft.com/office/drawing/2016/5/14/chartex" xmlns:mc="http://schemas.openxmlformats.org/markup-compatibility/2006" xmlns:aink="http://schemas.microsoft.com/office/drawing/2016/ink" xmlns:am3d="http://schemas.microsoft.com/office/drawing/2017/model3d" xmlns:o="urn:schemas-microsoft-com:office:office" xmlns:r="http://schemas.openxmlformats.org/officeDocument/2006/relationships" xmlns:m="http://schemas.openxmlformats.org/officeDocument/2006/math" xmlns:v="urn:schemas-microsoft-com:vml" xmlns:wp14="http://schemas.microsoft.com/office/word/2010/wordprocessingDrawing" xmlns:wp="http://schemas.openxmlformats.org/drawingml/2006/wordprocessingDrawing" xmlns:w10="urn:schemas-microsoft-com:office:word" xmlns:w="http://schemas.openxmlformats.org/wordprocessingml/2006/main" xmlns:w14="http://schemas.microsoft.com/office/word/2010/wordml" xmlns:w15="http://schemas.microsoft.com/office/word/2012/wordml" xmlns:w16cex="http://schemas.microsoft.com/office/word/2018/wordml/cex" xmlns:w16cid="http://schemas.microsoft.com/office/word/2016/wordml/cid" xmlns:w16="http://schemas.microsoft.com/office/word/2018/wordml" xmlns:w16sdtdh="http://schemas.microsoft.com/office/word/2020/wordml/sdtdatahash" xmlns:w16se="http://schemas.microsoft.com/office/word/2015/wordml/symex" xmlns:wpg="http://schemas.microsoft.com/office/word/2010/wordprocessingGroup" xmlns:wpi="http://schemas.microsoft.com/office/word/2010/wordprocessingInk" xmlns:wne="http://schemas.microsoft.com/office/word/2006/wordml" xmlns:wps="http://schemas.microsoft.com/office/word/2010/wordprocessingShape" mc:Ignorable="w14 w15 w16se w16cid w16 w16cex w16sdtdh wp14">
+<w:document xmlns:wpc="http://schemas.microsoft.com/office/word/2010/wordprocessingCanvas" xmlns:cx="http://schemas.microsoft.com/office/drawing/2014/chartex" xmlns:cx1="http://schemas.microsoft.com/office/drawing/2015/9/8/chartex" xmlns:cx2="http://schemas.microsoft.com/office/drawing/2015/10/21/chartex" xmlns:cx3="http://schemas.microsoft.com/office/drawing/2016/5/9/chartex" xmlns:cx4="http://schemas.microsoft.com/office/drawing/2016/5/10/chartex" xmlns:cx5="http://schemas.microsoft.com/office/drawing/2016/5/11/chartex" xmlns:cx6="http://schemas.microsoft.com/office/drawing/2016/5/12/chartex" xmlns:cx7="http://schemas.microsoft.com/office/drawing/2016/5/13/chartex" xmlns:cx8="http://schemas.microsoft.com/office/drawing/2016/5/14/chartex" xmlns:mc="http://schemas.openxmlformats.org/markup-compatibility/2006" xmlns:aink="http://schemas.microsoft.com/office/drawing/2016/ink" xmlns:am3d="http://schemas.microsoft.com/office/drawing/2017/model3d" xmlns:o="urn:schemas-microsoft-com:office:office" xmlns:oel="http://schemas.microsoft.com/office/2019/extlst" xmlns:r="http://schemas.openxmlformats.org/officeDocument/2006/relationships" xmlns:m="http://schemas.openxmlformats.org/officeDocument/2006/math" xmlns:v="urn:schemas-microsoft-com:vml" xmlns:wp14="http://schemas.microsoft.com/office/word/2010/wordprocessingDrawing" xmlns:wp="http://schemas.openxmlformats.org/drawingml/2006/wordprocessingDrawing" xmlns:w10="urn:schemas-microsoft-com:office:word" xmlns:w="http://schemas.openxmlformats.org/wordprocessingml/2006/main" xmlns:w14="http://schemas.microsoft.com/office/word/2010/wordml" xmlns:w15="http://schemas.microsoft.com/office/word/2012/wordml" xmlns:w16cex="http://schemas.microsoft.com/office/word/2018/wordml/cex" xmlns:w16cid="http://schemas.microsoft.com/office/word/2016/wordml/cid" xmlns:w16="http://schemas.microsoft.com/office/word/2018/wordml" xmlns:w16sdtdh="http://schemas.microsoft.com/office/word/2020/wordml/sdtdatahash" xmlns:w16se="http://schemas.microsoft.com/office/word/2015/wordml/symex" xmlns:wpg="http://schemas.microsoft.com/office/word/2010/wordprocessingGroup" xmlns:wpi="http://schemas.microsoft.com/office/word/2010/wordprocessingInk" xmlns:wne="http://schemas.microsoft.com/office/word/2006/wordml" xmlns:wps="http://schemas.microsoft.com/office/word/2010/wordprocessingShape" mc:Ignorable="w14 w15 w16se w16cid w16 w16cex w16sdtdh wp14">
   <w:body>
     <w:p>
       <w:pPr>
@@ -32,6 +32,7 @@
           <w:szCs w:val="20"/>
         </w:rPr>
       </w:pPr>
+      <w:bookmarkStart w:id="0" w:name="_Hlk107175346"/>
       <w:r>
         <w:rPr>
           <w:sz w:val="20"/>
@@ -92,6 +93,7 @@
         </w:r>
       </w:hyperlink>
     </w:p>
+    <w:bookmarkEnd w:id="0"/>
     <w:p>
       <w:pPr>
         <w:shd w:val="clear" w:color="auto" w:fill="D9E2F3" w:themeFill="accent5" w:themeFillTint="33"/>
@@ -289,7 +291,33 @@
           <w:sz w:val="20"/>
           <w:szCs w:val="20"/>
         </w:rPr>
-        <w:t xml:space="preserve"> role of Business Consultant and a Technical Architect in the domain of Data Science Consulting.</w:t>
+        <w:t xml:space="preserve"> role </w:t>
+      </w:r>
+      <w:proofErr w:type="spellStart"/>
+      <w:r>
+        <w:rPr>
+          <w:iCs/>
+          <w:sz w:val="20"/>
+          <w:szCs w:val="20"/>
+        </w:rPr>
+        <w:t>of</w:t>
+      </w:r>
+      <w:r>
+        <w:rPr>
+          <w:iCs/>
+          <w:sz w:val="20"/>
+          <w:szCs w:val="20"/>
+        </w:rPr>
+        <w:t>a</w:t>
+      </w:r>
+      <w:proofErr w:type="spellEnd"/>
+      <w:r>
+        <w:rPr>
+          <w:iCs/>
+          <w:sz w:val="20"/>
+          <w:szCs w:val="20"/>
+        </w:rPr>
+        <w:t xml:space="preserve"> Business Consultant and a Technical Architect in the domain of Data Science Consulting.</w:t>
       </w:r>
     </w:p>
     <w:p>
@@ -1087,16 +1115,7 @@
                 <w:sz w:val="20"/>
                 <w:szCs w:val="32"/>
               </w:rPr>
-              <w:t>E-Governance</w:t>
-            </w:r>
-            <w:r>
-              <w:rPr>
-                <w:rFonts w:cstheme="minorHAnsi"/>
-                <w:color w:val="000000" w:themeColor="text1"/>
-                <w:sz w:val="20"/>
-                <w:szCs w:val="32"/>
-              </w:rPr>
-              <w:t xml:space="preserve">, </w:t>
+              <w:t xml:space="preserve">E-Governance, </w:t>
             </w:r>
             <w:r>
               <w:rPr>
@@ -1181,7 +1200,25 @@
                 <w:sz w:val="20"/>
                 <w:szCs w:val="32"/>
               </w:rPr>
-              <w:t>GCP Vertex AI, AWS Sagemaker Studio, Azure ML Studio</w:t>
+              <w:t>GCP Vertex AI, AWS Sage</w:t>
+            </w:r>
+            <w:r>
+              <w:rPr>
+                <w:rFonts w:cstheme="minorHAnsi"/>
+                <w:color w:val="000000" w:themeColor="text1"/>
+                <w:sz w:val="20"/>
+                <w:szCs w:val="32"/>
+              </w:rPr>
+              <w:t>M</w:t>
+            </w:r>
+            <w:r>
+              <w:rPr>
+                <w:rFonts w:cstheme="minorHAnsi"/>
+                <w:color w:val="000000" w:themeColor="text1"/>
+                <w:sz w:val="20"/>
+                <w:szCs w:val="32"/>
+              </w:rPr>
+              <w:t>aker Studio, Azure ML Studio</w:t>
             </w:r>
             <w:r>
               <w:rPr>
@@ -1895,7 +1932,7 @@
           <w:sz w:val="20"/>
           <w:szCs w:val="20"/>
         </w:rPr>
-        <w:t>Master’s</w:t>
+        <w:t>Master</w:t>
       </w:r>
       <w:r>
         <w:rPr>
@@ -1951,6 +1988,7 @@
         </w:rPr>
         <w:t xml:space="preserve"> </w:t>
       </w:r>
+      <w:bookmarkStart w:id="1" w:name="_Hlk107174761"/>
       <w:r>
         <w:rPr>
           <w:bCs/>
@@ -2023,6 +2061,7 @@
         </w:rPr>
         <w:t>, IN</w:t>
       </w:r>
+      <w:bookmarkEnd w:id="1"/>
     </w:p>
     <w:p>
       <w:pPr>
@@ -2040,6 +2079,7 @@
           <w:szCs w:val="20"/>
         </w:rPr>
       </w:pPr>
+      <w:bookmarkStart w:id="2" w:name="_Hlk107174871"/>
       <w:r>
         <w:rPr>
           <w:bCs/>
@@ -2148,6 +2188,7 @@
         </w:rPr>
         <w:t xml:space="preserve"> | Noida, IN</w:t>
       </w:r>
+      <w:bookmarkEnd w:id="2"/>
     </w:p>
     <w:p>
       <w:pPr>
@@ -2165,6 +2206,7 @@
           <w:szCs w:val="20"/>
         </w:rPr>
       </w:pPr>
+      <w:bookmarkStart w:id="3" w:name="_Hlk107174807"/>
       <w:r>
         <w:rPr>
           <w:bCs/>
@@ -2192,6 +2234,7 @@
         </w:rPr>
         <w:t>Tech – Electronics &amp; Communication Engineering | Birla Institute of Applied Sciences | Bhimtal, IN | Jun ’11 – May ‘15</w:t>
       </w:r>
+      <w:bookmarkEnd w:id="3"/>
     </w:p>
     <w:p>
       <w:pPr>
@@ -3212,6 +3255,7 @@
         </w:rPr>
         <w:t xml:space="preserve">-runners with </w:t>
       </w:r>
+      <w:proofErr w:type="spellStart"/>
       <w:r>
         <w:rPr>
           <w:rFonts w:ascii="Calibri" w:hAnsi="Calibri"/>
@@ -3220,6 +3264,7 @@
         </w:rPr>
         <w:t>gitlab</w:t>
       </w:r>
+      <w:proofErr w:type="spellEnd"/>
       <w:r>
         <w:rPr>
           <w:rFonts w:ascii="Calibri" w:hAnsi="Calibri"/>
@@ -3674,6 +3719,7 @@
           <w:szCs w:val="22"/>
         </w:rPr>
       </w:pPr>
+      <w:proofErr w:type="spellStart"/>
       <w:r>
         <w:rPr>
           <w:b/>
@@ -3699,7 +3745,17 @@
           <w:sz w:val="22"/>
           <w:szCs w:val="22"/>
         </w:rPr>
-        <w:t>are Corporation</w:t>
+        <w:t>are</w:t>
+      </w:r>
+      <w:proofErr w:type="spellEnd"/>
+      <w:r>
+        <w:rPr>
+          <w:b/>
+          <w:color w:val="404040" w:themeColor="text1" w:themeTint="BF"/>
+          <w:sz w:val="22"/>
+          <w:szCs w:val="22"/>
+        </w:rPr>
+        <w:t xml:space="preserve"> Corporation</w:t>
       </w:r>
       <w:r>
         <w:rPr>
@@ -4237,7 +4293,47 @@
           <w:szCs w:val="20"/>
           <w:lang w:eastAsia="zh-CN"/>
         </w:rPr>
-        <w:t>Set-up live feeding of articles to different content curation platforms (UCNews, Facebook IA, NewsHunt).</w:t>
+        <w:t>Set-up live feeding of articles to different content curation platforms (</w:t>
+      </w:r>
+      <w:proofErr w:type="spellStart"/>
+      <w:r>
+        <w:rPr>
+          <w:rFonts w:eastAsia="SimSun" w:cstheme="minorHAnsi"/>
+          <w:sz w:val="20"/>
+          <w:szCs w:val="20"/>
+          <w:lang w:eastAsia="zh-CN"/>
+        </w:rPr>
+        <w:t>UCNews</w:t>
+      </w:r>
+      <w:proofErr w:type="spellEnd"/>
+      <w:r>
+        <w:rPr>
+          <w:rFonts w:eastAsia="SimSun" w:cstheme="minorHAnsi"/>
+          <w:sz w:val="20"/>
+          <w:szCs w:val="20"/>
+          <w:lang w:eastAsia="zh-CN"/>
+        </w:rPr>
+        <w:t xml:space="preserve">, Facebook IA, </w:t>
+      </w:r>
+      <w:proofErr w:type="spellStart"/>
+      <w:r>
+        <w:rPr>
+          <w:rFonts w:eastAsia="SimSun" w:cstheme="minorHAnsi"/>
+          <w:sz w:val="20"/>
+          <w:szCs w:val="20"/>
+          <w:lang w:eastAsia="zh-CN"/>
+        </w:rPr>
+        <w:t>NewsHunt</w:t>
+      </w:r>
+      <w:proofErr w:type="spellEnd"/>
+      <w:r>
+        <w:rPr>
+          <w:rFonts w:eastAsia="SimSun" w:cstheme="minorHAnsi"/>
+          <w:sz w:val="20"/>
+          <w:szCs w:val="20"/>
+          <w:lang w:eastAsia="zh-CN"/>
+        </w:rPr>
+        <w:t>).</w:t>
       </w:r>
     </w:p>
     <w:p>
@@ -4795,7 +4891,7 @@
 </file>
 
 <file path=word/endnotes.xml><?xml version="1.0" encoding="utf-8"?>
-<w:endnotes xmlns:wpc="http://schemas.microsoft.com/office/word/2010/wordprocessingCanvas" xmlns:cx="http://schemas.microsoft.com/office/drawing/2014/chartex" xmlns:cx1="http://schemas.microsoft.com/office/drawing/2015/9/8/chartex" xmlns:cx2="http://schemas.microsoft.com/office/drawing/2015/10/21/chartex" xmlns:cx3="http://schemas.microsoft.com/office/drawing/2016/5/9/chartex" xmlns:cx4="http://schemas.microsoft.com/office/drawing/2016/5/10/chartex" xmlns:cx5="http://schemas.microsoft.com/office/drawing/2016/5/11/chartex" xmlns:cx6="http://schemas.microsoft.com/office/drawing/2016/5/12/chartex" xmlns:cx7="http://schemas.microsoft.com/office/drawing/2016/5/13/chartex" xmlns:cx8="http://schemas.microsoft.com/office/drawing/2016/5/14/chartex" xmlns:mc="http://schemas.openxmlformats.org/markup-compatibility/2006" xmlns:aink="http://schemas.microsoft.com/office/drawing/2016/ink" xmlns:am3d="http://schemas.microsoft.com/office/drawing/2017/model3d" xmlns:o="urn:schemas-microsoft-com:office:office" xmlns:r="http://schemas.openxmlformats.org/officeDocument/2006/relationships" xmlns:m="http://schemas.openxmlformats.org/officeDocument/2006/math" xmlns:v="urn:schemas-microsoft-com:vml" xmlns:wp14="http://schemas.microsoft.com/office/word/2010/wordprocessingDrawing" xmlns:wp="http://schemas.openxmlformats.org/drawingml/2006/wordprocessingDrawing" xmlns:w10="urn:schemas-microsoft-com:office:word" xmlns:w="http://schemas.openxmlformats.org/wordprocessingml/2006/main" xmlns:w14="http://schemas.microsoft.com/office/word/2010/wordml" xmlns:w15="http://schemas.microsoft.com/office/word/2012/wordml" xmlns:w16cex="http://schemas.microsoft.com/office/word/2018/wordml/cex" xmlns:w16cid="http://schemas.microsoft.com/office/word/2016/wordml/cid" xmlns:w16="http://schemas.microsoft.com/office/word/2018/wordml" xmlns:w16sdtdh="http://schemas.microsoft.com/office/word/2020/wordml/sdtdatahash" xmlns:w16se="http://schemas.microsoft.com/office/word/2015/wordml/symex" xmlns:wpg="http://schemas.microsoft.com/office/word/2010/wordprocessingGroup" xmlns:wpi="http://schemas.microsoft.com/office/word/2010/wordprocessingInk" xmlns:wne="http://schemas.microsoft.com/office/word/2006/wordml" xmlns:wps="http://schemas.microsoft.com/office/word/2010/wordprocessingShape" mc:Ignorable="w14 w15 w16se w16cid w16 w16cex w16sdtdh wp14">
+<w:endnotes xmlns:wpc="http://schemas.microsoft.com/office/word/2010/wordprocessingCanvas" xmlns:cx="http://schemas.microsoft.com/office/drawing/2014/chartex" xmlns:cx1="http://schemas.microsoft.com/office/drawing/2015/9/8/chartex" xmlns:cx2="http://schemas.microsoft.com/office/drawing/2015/10/21/chartex" xmlns:cx3="http://schemas.microsoft.com/office/drawing/2016/5/9/chartex" xmlns:cx4="http://schemas.microsoft.com/office/drawing/2016/5/10/chartex" xmlns:cx5="http://schemas.microsoft.com/office/drawing/2016/5/11/chartex" xmlns:cx6="http://schemas.microsoft.com/office/drawing/2016/5/12/chartex" xmlns:cx7="http://schemas.microsoft.com/office/drawing/2016/5/13/chartex" xmlns:cx8="http://schemas.microsoft.com/office/drawing/2016/5/14/chartex" xmlns:mc="http://schemas.openxmlformats.org/markup-compatibility/2006" xmlns:aink="http://schemas.microsoft.com/office/drawing/2016/ink" xmlns:am3d="http://schemas.microsoft.com/office/drawing/2017/model3d" xmlns:o="urn:schemas-microsoft-com:office:office" xmlns:oel="http://schemas.microsoft.com/office/2019/extlst" xmlns:r="http://schemas.openxmlformats.org/officeDocument/2006/relationships" xmlns:m="http://schemas.openxmlformats.org/officeDocument/2006/math" xmlns:v="urn:schemas-microsoft-com:vml" xmlns:wp14="http://schemas.microsoft.com/office/word/2010/wordprocessingDrawing" xmlns:wp="http://schemas.openxmlformats.org/drawingml/2006/wordprocessingDrawing" xmlns:w10="urn:schemas-microsoft-com:office:word" xmlns:w="http://schemas.openxmlformats.org/wordprocessingml/2006/main" xmlns:w14="http://schemas.microsoft.com/office/word/2010/wordml" xmlns:w15="http://schemas.microsoft.com/office/word/2012/wordml" xmlns:w16cex="http://schemas.microsoft.com/office/word/2018/wordml/cex" xmlns:w16cid="http://schemas.microsoft.com/office/word/2016/wordml/cid" xmlns:w16="http://schemas.microsoft.com/office/word/2018/wordml" xmlns:w16sdtdh="http://schemas.microsoft.com/office/word/2020/wordml/sdtdatahash" xmlns:w16se="http://schemas.microsoft.com/office/word/2015/wordml/symex" xmlns:wpg="http://schemas.microsoft.com/office/word/2010/wordprocessingGroup" xmlns:wpi="http://schemas.microsoft.com/office/word/2010/wordprocessingInk" xmlns:wne="http://schemas.microsoft.com/office/word/2006/wordml" xmlns:wps="http://schemas.microsoft.com/office/word/2010/wordprocessingShape" mc:Ignorable="w14 w15 w16se w16cid w16 w16cex w16sdtdh wp14">
   <w:endnote w:type="separator" w:id="-1">
     <w:p>
       <w:r>
@@ -4814,7 +4910,7 @@
 </file>
 
 <file path=word/footnotes.xml><?xml version="1.0" encoding="utf-8"?>
-<w:footnotes xmlns:wpc="http://schemas.microsoft.com/office/word/2010/wordprocessingCanvas" xmlns:cx="http://schemas.microsoft.com/office/drawing/2014/chartex" xmlns:cx1="http://schemas.microsoft.com/office/drawing/2015/9/8/chartex" xmlns:cx2="http://schemas.microsoft.com/office/drawing/2015/10/21/chartex" xmlns:cx3="http://schemas.microsoft.com/office/drawing/2016/5/9/chartex" xmlns:cx4="http://schemas.microsoft.com/office/drawing/2016/5/10/chartex" xmlns:cx5="http://schemas.microsoft.com/office/drawing/2016/5/11/chartex" xmlns:cx6="http://schemas.microsoft.com/office/drawing/2016/5/12/chartex" xmlns:cx7="http://schemas.microsoft.com/office/drawing/2016/5/13/chartex" xmlns:cx8="http://schemas.microsoft.com/office/drawing/2016/5/14/chartex" xmlns:mc="http://schemas.openxmlformats.org/markup-compatibility/2006" xmlns:aink="http://schemas.microsoft.com/office/drawing/2016/ink" xmlns:am3d="http://schemas.microsoft.com/office/drawing/2017/model3d" xmlns:o="urn:schemas-microsoft-com:office:office" xmlns:r="http://schemas.openxmlformats.org/officeDocument/2006/relationships" xmlns:m="http://schemas.openxmlformats.org/officeDocument/2006/math" xmlns:v="urn:schemas-microsoft-com:vml" xmlns:wp14="http://schemas.microsoft.com/office/word/2010/wordprocessingDrawing" xmlns:wp="http://schemas.openxmlformats.org/drawingml/2006/wordprocessingDrawing" xmlns:w10="urn:schemas-microsoft-com:office:word" xmlns:w="http://schemas.openxmlformats.org/wordprocessingml/2006/main" xmlns:w14="http://schemas.microsoft.com/office/word/2010/wordml" xmlns:w15="http://schemas.microsoft.com/office/word/2012/wordml" xmlns:w16cex="http://schemas.microsoft.com/office/word/2018/wordml/cex" xmlns:w16cid="http://schemas.microsoft.com/office/word/2016/wordml/cid" xmlns:w16="http://schemas.microsoft.com/office/word/2018/wordml" xmlns:w16sdtdh="http://schemas.microsoft.com/office/word/2020/wordml/sdtdatahash" xmlns:w16se="http://schemas.microsoft.com/office/word/2015/wordml/symex" xmlns:wpg="http://schemas.microsoft.com/office/word/2010/wordprocessingGroup" xmlns:wpi="http://schemas.microsoft.com/office/word/2010/wordprocessingInk" xmlns:wne="http://schemas.microsoft.com/office/word/2006/wordml" xmlns:wps="http://schemas.microsoft.com/office/word/2010/wordprocessingShape" mc:Ignorable="w14 w15 w16se w16cid w16 w16cex w16sdtdh wp14">
+<w:footnotes xmlns:wpc="http://schemas.microsoft.com/office/word/2010/wordprocessingCanvas" xmlns:cx="http://schemas.microsoft.com/office/drawing/2014/chartex" xmlns:cx1="http://schemas.microsoft.com/office/drawing/2015/9/8/chartex" xmlns:cx2="http://schemas.microsoft.com/office/drawing/2015/10/21/chartex" xmlns:cx3="http://schemas.microsoft.com/office/drawing/2016/5/9/chartex" xmlns:cx4="http://schemas.microsoft.com/office/drawing/2016/5/10/chartex" xmlns:cx5="http://schemas.microsoft.com/office/drawing/2016/5/11/chartex" xmlns:cx6="http://schemas.microsoft.com/office/drawing/2016/5/12/chartex" xmlns:cx7="http://schemas.microsoft.com/office/drawing/2016/5/13/chartex" xmlns:cx8="http://schemas.microsoft.com/office/drawing/2016/5/14/chartex" xmlns:mc="http://schemas.openxmlformats.org/markup-compatibility/2006" xmlns:aink="http://schemas.microsoft.com/office/drawing/2016/ink" xmlns:am3d="http://schemas.microsoft.com/office/drawing/2017/model3d" xmlns:o="urn:schemas-microsoft-com:office:office" xmlns:oel="http://schemas.microsoft.com/office/2019/extlst" xmlns:r="http://schemas.openxmlformats.org/officeDocument/2006/relationships" xmlns:m="http://schemas.openxmlformats.org/officeDocument/2006/math" xmlns:v="urn:schemas-microsoft-com:vml" xmlns:wp14="http://schemas.microsoft.com/office/word/2010/wordprocessingDrawing" xmlns:wp="http://schemas.openxmlformats.org/drawingml/2006/wordprocessingDrawing" xmlns:w10="urn:schemas-microsoft-com:office:word" xmlns:w="http://schemas.openxmlformats.org/wordprocessingml/2006/main" xmlns:w14="http://schemas.microsoft.com/office/word/2010/wordml" xmlns:w15="http://schemas.microsoft.com/office/word/2012/wordml" xmlns:w16cex="http://schemas.microsoft.com/office/word/2018/wordml/cex" xmlns:w16cid="http://schemas.microsoft.com/office/word/2016/wordml/cid" xmlns:w16="http://schemas.microsoft.com/office/word/2018/wordml" xmlns:w16sdtdh="http://schemas.microsoft.com/office/word/2020/wordml/sdtdatahash" xmlns:w16se="http://schemas.microsoft.com/office/word/2015/wordml/symex" xmlns:wpg="http://schemas.microsoft.com/office/word/2010/wordprocessingGroup" xmlns:wpi="http://schemas.microsoft.com/office/word/2010/wordprocessingInk" xmlns:wne="http://schemas.microsoft.com/office/word/2006/wordml" xmlns:wps="http://schemas.microsoft.com/office/word/2010/wordprocessingShape" mc:Ignorable="w14 w15 w16se w16cid w16 w16cex w16sdtdh wp14">
   <w:footnote w:type="separator" w:id="-1">
     <w:p>
       <w:r>
@@ -4833,7 +4929,7 @@
 </file>
 
 <file path=word/numbering.xml><?xml version="1.0" encoding="utf-8"?>
-<w:numbering xmlns:wpc="http://schemas.microsoft.com/office/word/2010/wordprocessingCanvas" xmlns:cx="http://schemas.microsoft.com/office/drawing/2014/chartex" xmlns:cx1="http://schemas.microsoft.com/office/drawing/2015/9/8/chartex" xmlns:cx2="http://schemas.microsoft.com/office/drawing/2015/10/21/chartex" xmlns:cx3="http://schemas.microsoft.com/office/drawing/2016/5/9/chartex" xmlns:cx4="http://schemas.microsoft.com/office/drawing/2016/5/10/chartex" xmlns:cx5="http://schemas.microsoft.com/office/drawing/2016/5/11/chartex" xmlns:cx6="http://schemas.microsoft.com/office/drawing/2016/5/12/chartex" xmlns:cx7="http://schemas.microsoft.com/office/drawing/2016/5/13/chartex" xmlns:cx8="http://schemas.microsoft.com/office/drawing/2016/5/14/chartex" xmlns:mc="http://schemas.openxmlformats.org/markup-compatibility/2006" xmlns:aink="http://schemas.microsoft.com/office/drawing/2016/ink" xmlns:am3d="http://schemas.microsoft.com/office/drawing/2017/model3d" xmlns:o="urn:schemas-microsoft-com:office:office" xmlns:r="http://schemas.openxmlformats.org/officeDocument/2006/relationships" xmlns:m="http://schemas.openxmlformats.org/officeDocument/2006/math" xmlns:v="urn:schemas-microsoft-com:vml" xmlns:wp14="http://schemas.microsoft.com/office/word/2010/wordprocessingDrawing" xmlns:wp="http://schemas.openxmlformats.org/drawingml/2006/wordprocessingDrawing" xmlns:w10="urn:schemas-microsoft-com:office:word" xmlns:w="http://schemas.openxmlformats.org/wordprocessingml/2006/main" xmlns:w14="http://schemas.microsoft.com/office/word/2010/wordml" xmlns:w15="http://schemas.microsoft.com/office/word/2012/wordml" xmlns:w16cex="http://schemas.microsoft.com/office/word/2018/wordml/cex" xmlns:w16cid="http://schemas.microsoft.com/office/word/2016/wordml/cid" xmlns:w16="http://schemas.microsoft.com/office/word/2018/wordml" xmlns:w16sdtdh="http://schemas.microsoft.com/office/word/2020/wordml/sdtdatahash" xmlns:w16se="http://schemas.microsoft.com/office/word/2015/wordml/symex" xmlns:wpg="http://schemas.microsoft.com/office/word/2010/wordprocessingGroup" xmlns:wpi="http://schemas.microsoft.com/office/word/2010/wordprocessingInk" xmlns:wne="http://schemas.microsoft.com/office/word/2006/wordml" xmlns:wps="http://schemas.microsoft.com/office/word/2010/wordprocessingShape" mc:Ignorable="w14 w15 w16se w16cid w16 w16cex w16sdtdh wp14">
+<w:numbering xmlns:wpc="http://schemas.microsoft.com/office/word/2010/wordprocessingCanvas" xmlns:cx="http://schemas.microsoft.com/office/drawing/2014/chartex" xmlns:cx1="http://schemas.microsoft.com/office/drawing/2015/9/8/chartex" xmlns:cx2="http://schemas.microsoft.com/office/drawing/2015/10/21/chartex" xmlns:cx3="http://schemas.microsoft.com/office/drawing/2016/5/9/chartex" xmlns:cx4="http://schemas.microsoft.com/office/drawing/2016/5/10/chartex" xmlns:cx5="http://schemas.microsoft.com/office/drawing/2016/5/11/chartex" xmlns:cx6="http://schemas.microsoft.com/office/drawing/2016/5/12/chartex" xmlns:cx7="http://schemas.microsoft.com/office/drawing/2016/5/13/chartex" xmlns:cx8="http://schemas.microsoft.com/office/drawing/2016/5/14/chartex" xmlns:mc="http://schemas.openxmlformats.org/markup-compatibility/2006" xmlns:aink="http://schemas.microsoft.com/office/drawing/2016/ink" xmlns:am3d="http://schemas.microsoft.com/office/drawing/2017/model3d" xmlns:o="urn:schemas-microsoft-com:office:office" xmlns:oel="http://schemas.microsoft.com/office/2019/extlst" xmlns:r="http://schemas.openxmlformats.org/officeDocument/2006/relationships" xmlns:m="http://schemas.openxmlformats.org/officeDocument/2006/math" xmlns:v="urn:schemas-microsoft-com:vml" xmlns:wp14="http://schemas.microsoft.com/office/word/2010/wordprocessingDrawing" xmlns:wp="http://schemas.openxmlformats.org/drawingml/2006/wordprocessingDrawing" xmlns:w10="urn:schemas-microsoft-com:office:word" xmlns:w="http://schemas.openxmlformats.org/wordprocessingml/2006/main" xmlns:w14="http://schemas.microsoft.com/office/word/2010/wordml" xmlns:w15="http://schemas.microsoft.com/office/word/2012/wordml" xmlns:w16cex="http://schemas.microsoft.com/office/word/2018/wordml/cex" xmlns:w16cid="http://schemas.microsoft.com/office/word/2016/wordml/cid" xmlns:w16="http://schemas.microsoft.com/office/word/2018/wordml" xmlns:w16sdtdh="http://schemas.microsoft.com/office/word/2020/wordml/sdtdatahash" xmlns:w16se="http://schemas.microsoft.com/office/word/2015/wordml/symex" xmlns:wpg="http://schemas.microsoft.com/office/word/2010/wordprocessingGroup" xmlns:wpi="http://schemas.microsoft.com/office/word/2010/wordprocessingInk" xmlns:wne="http://schemas.microsoft.com/office/word/2006/wordml" xmlns:wps="http://schemas.microsoft.com/office/word/2010/wordprocessingShape" mc:Ignorable="w14 w15 w16se w16cid w16 w16cex w16sdtdh wp14">
   <w:abstractNum w:abstractNumId="0" w15:restartNumberingAfterBreak="0">
     <w:nsid w:val="05F707F6"/>
     <w:multiLevelType w:val="hybridMultilevel"/>
@@ -6409,40 +6505,40 @@
       </w:rPr>
     </w:lvl>
   </w:abstractNum>
-  <w:num w:numId="1">
+  <w:num w:numId="1" w16cid:durableId="37559522">
     <w:abstractNumId w:val="2"/>
   </w:num>
-  <w:num w:numId="2">
+  <w:num w:numId="2" w16cid:durableId="886918964">
     <w:abstractNumId w:val="7"/>
   </w:num>
-  <w:num w:numId="3">
+  <w:num w:numId="3" w16cid:durableId="12728526">
     <w:abstractNumId w:val="3"/>
   </w:num>
-  <w:num w:numId="4">
+  <w:num w:numId="4" w16cid:durableId="1953785858">
     <w:abstractNumId w:val="6"/>
   </w:num>
-  <w:num w:numId="5">
+  <w:num w:numId="5" w16cid:durableId="781189340">
     <w:abstractNumId w:val="8"/>
   </w:num>
-  <w:num w:numId="6">
+  <w:num w:numId="6" w16cid:durableId="1279142489">
     <w:abstractNumId w:val="10"/>
   </w:num>
-  <w:num w:numId="7">
+  <w:num w:numId="7" w16cid:durableId="605575062">
     <w:abstractNumId w:val="1"/>
   </w:num>
-  <w:num w:numId="8">
+  <w:num w:numId="8" w16cid:durableId="1073970258">
     <w:abstractNumId w:val="4"/>
   </w:num>
-  <w:num w:numId="9">
+  <w:num w:numId="9" w16cid:durableId="1433014836">
     <w:abstractNumId w:val="11"/>
   </w:num>
-  <w:num w:numId="10">
+  <w:num w:numId="10" w16cid:durableId="1238128203">
     <w:abstractNumId w:val="0"/>
   </w:num>
-  <w:num w:numId="11">
+  <w:num w:numId="11" w16cid:durableId="918368618">
     <w:abstractNumId w:val="5"/>
   </w:num>
-  <w:num w:numId="12">
+  <w:num w:numId="12" w16cid:durableId="1313287819">
     <w:abstractNumId w:val="9"/>
   </w:num>
 </w:numbering>
